--- a/02_Definition/01_Requirements/usecase-specification/ThemKhoanThuMoiSpecification.docx
+++ b/02_Definition/01_Requirements/usecase-specification/ThemKhoanThuMoiSpecification.docx
@@ -4748,11 +4748,9 @@
           </w:tcPr>
           <w:p>
             <w:pPr>
-              <w:numPr>
-                <w:ilvl w:val="0"/>
-                <w:numId w:val="5"/>
-              </w:numPr>
               <w:spacing w:after="0" w:line="312" w:lineRule="auto"/>
+              <w:ind w:left="0" w:firstLine="0"/>
+              <w:jc w:val="center"/>
               <w:rPr>
                 <w:rFonts w:ascii="Tahoma" w:eastAsia="Times New Roman" w:hAnsi="Tahoma" w:cs="Tahoma"/>
                 <w:color w:val="000000"/>
@@ -4760,6 +4758,15 @@
                 <w:szCs w:val="19"/>
               </w:rPr>
             </w:pPr>
+            <w:r>
+              <w:rPr>
+                <w:rFonts w:ascii="Tahoma" w:eastAsia="Times New Roman" w:hAnsi="Tahoma" w:cs="Tahoma"/>
+                <w:color w:val="000000"/>
+                <w:sz w:val="19"/>
+                <w:szCs w:val="19"/>
+              </w:rPr>
+              <w:t>1.</w:t>
+            </w:r>
           </w:p>
         </w:tc>
         <w:tc>
@@ -4793,27 +4800,36 @@
                 <w:sz w:val="19"/>
                 <w:szCs w:val="19"/>
               </w:rPr>
-              <w:t>Mã</w:t>
-            </w:r>
-            <w:proofErr w:type="spellEnd"/>
-            <w:r>
-              <w:rPr>
-                <w:rFonts w:ascii="Tahoma" w:eastAsia="Times New Roman" w:hAnsi="Tahoma" w:cs="Tahoma"/>
-                <w:color w:val="000000"/>
-                <w:sz w:val="19"/>
-                <w:szCs w:val="19"/>
-              </w:rPr>
-              <w:t xml:space="preserve"> </w:t>
-            </w:r>
-            <w:proofErr w:type="spellStart"/>
-            <w:r>
-              <w:rPr>
-                <w:rFonts w:ascii="Tahoma" w:eastAsia="Times New Roman" w:hAnsi="Tahoma" w:cs="Tahoma"/>
-                <w:color w:val="000000"/>
-                <w:sz w:val="19"/>
-                <w:szCs w:val="19"/>
-              </w:rPr>
-              <w:t>khoản</w:t>
+              <w:t>Tên</w:t>
+            </w:r>
+            <w:proofErr w:type="spellEnd"/>
+            <w:r>
+              <w:rPr>
+                <w:rFonts w:ascii="Tahoma" w:eastAsia="Times New Roman" w:hAnsi="Tahoma" w:cs="Tahoma"/>
+                <w:color w:val="000000"/>
+                <w:sz w:val="19"/>
+                <w:szCs w:val="19"/>
+              </w:rPr>
+              <w:t xml:space="preserve"> </w:t>
+            </w:r>
+            <w:proofErr w:type="spellStart"/>
+            <w:r>
+              <w:rPr>
+                <w:rFonts w:ascii="Tahoma" w:eastAsia="Times New Roman" w:hAnsi="Tahoma" w:cs="Tahoma"/>
+                <w:color w:val="000000"/>
+                <w:sz w:val="19"/>
+                <w:szCs w:val="19"/>
+              </w:rPr>
+              <w:t>kho</w:t>
+            </w:r>
+            <w:r>
+              <w:rPr>
+                <w:rFonts w:ascii="Tahoma" w:eastAsia="Times New Roman" w:hAnsi="Tahoma" w:cs="Tahoma"/>
+                <w:color w:val="000000"/>
+                <w:sz w:val="19"/>
+                <w:szCs w:val="19"/>
+              </w:rPr>
+              <w:t>ản</w:t>
             </w:r>
             <w:proofErr w:type="spellEnd"/>
             <w:r>
@@ -4869,107 +4885,67 @@
                 <w:sz w:val="19"/>
                 <w:szCs w:val="19"/>
               </w:rPr>
-              <w:t>Mã</w:t>
-            </w:r>
-            <w:proofErr w:type="spellEnd"/>
-            <w:r>
-              <w:rPr>
-                <w:rFonts w:ascii="Tahoma" w:eastAsia="Times New Roman" w:hAnsi="Tahoma" w:cs="Tahoma"/>
-                <w:color w:val="000000"/>
-                <w:sz w:val="19"/>
-                <w:szCs w:val="19"/>
-              </w:rPr>
-              <w:t xml:space="preserve"> </w:t>
-            </w:r>
-            <w:proofErr w:type="spellStart"/>
-            <w:r>
-              <w:rPr>
-                <w:rFonts w:ascii="Tahoma" w:eastAsia="Times New Roman" w:hAnsi="Tahoma" w:cs="Tahoma"/>
-                <w:color w:val="000000"/>
-                <w:sz w:val="19"/>
-                <w:szCs w:val="19"/>
-              </w:rPr>
-              <w:t>định</w:t>
-            </w:r>
-            <w:proofErr w:type="spellEnd"/>
-            <w:r>
-              <w:rPr>
-                <w:rFonts w:ascii="Tahoma" w:eastAsia="Times New Roman" w:hAnsi="Tahoma" w:cs="Tahoma"/>
-                <w:color w:val="000000"/>
-                <w:sz w:val="19"/>
-                <w:szCs w:val="19"/>
-              </w:rPr>
-              <w:t xml:space="preserve"> </w:t>
-            </w:r>
-            <w:proofErr w:type="spellStart"/>
-            <w:r>
-              <w:rPr>
-                <w:rFonts w:ascii="Tahoma" w:eastAsia="Times New Roman" w:hAnsi="Tahoma" w:cs="Tahoma"/>
-                <w:color w:val="000000"/>
-                <w:sz w:val="19"/>
-                <w:szCs w:val="19"/>
-              </w:rPr>
-              <w:t>danh</w:t>
-            </w:r>
-            <w:proofErr w:type="spellEnd"/>
-            <w:r>
-              <w:rPr>
-                <w:rFonts w:ascii="Tahoma" w:eastAsia="Times New Roman" w:hAnsi="Tahoma" w:cs="Tahoma"/>
-                <w:color w:val="000000"/>
-                <w:sz w:val="19"/>
-                <w:szCs w:val="19"/>
-              </w:rPr>
-              <w:t xml:space="preserve"> </w:t>
-            </w:r>
-            <w:proofErr w:type="spellStart"/>
-            <w:r>
-              <w:rPr>
-                <w:rFonts w:ascii="Tahoma" w:eastAsia="Times New Roman" w:hAnsi="Tahoma" w:cs="Tahoma"/>
-                <w:color w:val="000000"/>
-                <w:sz w:val="19"/>
-                <w:szCs w:val="19"/>
-              </w:rPr>
-              <w:t>duy</w:t>
-            </w:r>
-            <w:proofErr w:type="spellEnd"/>
-            <w:r>
-              <w:rPr>
-                <w:rFonts w:ascii="Tahoma" w:eastAsia="Times New Roman" w:hAnsi="Tahoma" w:cs="Tahoma"/>
-                <w:color w:val="000000"/>
-                <w:sz w:val="19"/>
-                <w:szCs w:val="19"/>
-              </w:rPr>
-              <w:t xml:space="preserve"> </w:t>
-            </w:r>
-            <w:proofErr w:type="spellStart"/>
-            <w:r>
-              <w:rPr>
-                <w:rFonts w:ascii="Tahoma" w:eastAsia="Times New Roman" w:hAnsi="Tahoma" w:cs="Tahoma"/>
-                <w:color w:val="000000"/>
-                <w:sz w:val="19"/>
-                <w:szCs w:val="19"/>
-              </w:rPr>
-              <w:t>nhất</w:t>
-            </w:r>
-            <w:proofErr w:type="spellEnd"/>
-            <w:r>
-              <w:rPr>
-                <w:rFonts w:ascii="Tahoma" w:eastAsia="Times New Roman" w:hAnsi="Tahoma" w:cs="Tahoma"/>
-                <w:color w:val="000000"/>
-                <w:sz w:val="19"/>
-                <w:szCs w:val="19"/>
-              </w:rPr>
-              <w:t xml:space="preserve"> </w:t>
-            </w:r>
-            <w:proofErr w:type="spellStart"/>
-            <w:r>
-              <w:rPr>
-                <w:rFonts w:ascii="Tahoma" w:eastAsia="Times New Roman" w:hAnsi="Tahoma" w:cs="Tahoma"/>
-                <w:color w:val="000000"/>
-                <w:sz w:val="19"/>
-                <w:szCs w:val="19"/>
-              </w:rPr>
-              <w:t>của</w:t>
+              <w:t>Tên</w:t>
+            </w:r>
+            <w:proofErr w:type="spellEnd"/>
+            <w:r>
+              <w:rPr>
+                <w:rFonts w:ascii="Tahoma" w:eastAsia="Times New Roman" w:hAnsi="Tahoma" w:cs="Tahoma"/>
+                <w:color w:val="000000"/>
+                <w:sz w:val="19"/>
+                <w:szCs w:val="19"/>
+              </w:rPr>
+              <w:t xml:space="preserve"> </w:t>
+            </w:r>
+            <w:proofErr w:type="spellStart"/>
+            <w:r>
+              <w:rPr>
+                <w:rFonts w:ascii="Tahoma" w:eastAsia="Times New Roman" w:hAnsi="Tahoma" w:cs="Tahoma"/>
+                <w:color w:val="000000"/>
+                <w:sz w:val="19"/>
+                <w:szCs w:val="19"/>
+              </w:rPr>
+              <w:t>mô</w:t>
+            </w:r>
+            <w:proofErr w:type="spellEnd"/>
+            <w:r>
+              <w:rPr>
+                <w:rFonts w:ascii="Tahoma" w:eastAsia="Times New Roman" w:hAnsi="Tahoma" w:cs="Tahoma"/>
+                <w:color w:val="000000"/>
+                <w:sz w:val="19"/>
+                <w:szCs w:val="19"/>
+              </w:rPr>
+              <w:t xml:space="preserve"> </w:t>
+            </w:r>
+            <w:proofErr w:type="spellStart"/>
+            <w:r>
+              <w:rPr>
+                <w:rFonts w:ascii="Tahoma" w:eastAsia="Times New Roman" w:hAnsi="Tahoma" w:cs="Tahoma"/>
+                <w:color w:val="000000"/>
+                <w:sz w:val="19"/>
+                <w:szCs w:val="19"/>
+              </w:rPr>
+              <w:t>tả</w:t>
+            </w:r>
+            <w:proofErr w:type="spellEnd"/>
+            <w:r>
+              <w:rPr>
+                <w:rFonts w:ascii="Tahoma" w:eastAsia="Times New Roman" w:hAnsi="Tahoma" w:cs="Tahoma"/>
+                <w:color w:val="000000"/>
+                <w:sz w:val="19"/>
+                <w:szCs w:val="19"/>
+              </w:rPr>
+              <w:t xml:space="preserve"> </w:t>
+            </w:r>
+            <w:proofErr w:type="spellStart"/>
+            <w:r>
+              <w:rPr>
+                <w:rFonts w:ascii="Tahoma" w:eastAsia="Times New Roman" w:hAnsi="Tahoma" w:cs="Tahoma"/>
+                <w:color w:val="000000"/>
+                <w:sz w:val="19"/>
+                <w:szCs w:val="19"/>
+              </w:rPr>
+              <w:t>cho</w:t>
             </w:r>
             <w:proofErr w:type="spellEnd"/>
             <w:r>
@@ -5081,258 +5057,118 @@
                 <w:sz w:val="19"/>
                 <w:szCs w:val="19"/>
               </w:rPr>
-              <w:t>Không</w:t>
-            </w:r>
-            <w:proofErr w:type="spellEnd"/>
-            <w:r>
-              <w:rPr>
-                <w:rFonts w:ascii="Tahoma" w:eastAsia="Times New Roman" w:hAnsi="Tahoma" w:cs="Tahoma"/>
-                <w:color w:val="000000"/>
-                <w:sz w:val="19"/>
-                <w:szCs w:val="19"/>
-              </w:rPr>
-              <w:t xml:space="preserve"> </w:t>
-            </w:r>
-            <w:proofErr w:type="spellStart"/>
-            <w:r>
-              <w:rPr>
-                <w:rFonts w:ascii="Tahoma" w:eastAsia="Times New Roman" w:hAnsi="Tahoma" w:cs="Tahoma"/>
-                <w:color w:val="000000"/>
-                <w:sz w:val="19"/>
-                <w:szCs w:val="19"/>
-              </w:rPr>
-              <w:t>trùng</w:t>
-            </w:r>
-            <w:proofErr w:type="spellEnd"/>
-            <w:r>
-              <w:rPr>
-                <w:rFonts w:ascii="Tahoma" w:eastAsia="Times New Roman" w:hAnsi="Tahoma" w:cs="Tahoma"/>
-                <w:color w:val="000000"/>
-                <w:sz w:val="19"/>
-                <w:szCs w:val="19"/>
-              </w:rPr>
-              <w:t xml:space="preserve"> </w:t>
-            </w:r>
-            <w:proofErr w:type="spellStart"/>
-            <w:r>
-              <w:rPr>
-                <w:rFonts w:ascii="Tahoma" w:eastAsia="Times New Roman" w:hAnsi="Tahoma" w:cs="Tahoma"/>
-                <w:color w:val="000000"/>
-                <w:sz w:val="19"/>
-                <w:szCs w:val="19"/>
-              </w:rPr>
-              <w:t>lặp</w:t>
-            </w:r>
-            <w:proofErr w:type="spellEnd"/>
-            <w:r>
-              <w:rPr>
-                <w:rFonts w:ascii="Tahoma" w:eastAsia="Times New Roman" w:hAnsi="Tahoma" w:cs="Tahoma"/>
-                <w:color w:val="000000"/>
-                <w:sz w:val="19"/>
-                <w:szCs w:val="19"/>
-              </w:rPr>
-              <w:t xml:space="preserve">, </w:t>
-            </w:r>
-            <w:proofErr w:type="spellStart"/>
-            <w:r>
-              <w:rPr>
-                <w:rFonts w:ascii="Tahoma" w:eastAsia="Times New Roman" w:hAnsi="Tahoma" w:cs="Tahoma"/>
-                <w:color w:val="000000"/>
-                <w:sz w:val="19"/>
-                <w:szCs w:val="19"/>
-              </w:rPr>
-              <w:t>chỉ</w:t>
-            </w:r>
-            <w:proofErr w:type="spellEnd"/>
-            <w:r>
-              <w:rPr>
-                <w:rFonts w:ascii="Tahoma" w:eastAsia="Times New Roman" w:hAnsi="Tahoma" w:cs="Tahoma"/>
-                <w:color w:val="000000"/>
-                <w:sz w:val="19"/>
-                <w:szCs w:val="19"/>
-              </w:rPr>
-              <w:t xml:space="preserve"> </w:t>
-            </w:r>
-            <w:proofErr w:type="spellStart"/>
-            <w:r>
-              <w:rPr>
-                <w:rFonts w:ascii="Tahoma" w:eastAsia="Times New Roman" w:hAnsi="Tahoma" w:cs="Tahoma"/>
-                <w:color w:val="000000"/>
-                <w:sz w:val="19"/>
-                <w:szCs w:val="19"/>
-              </w:rPr>
-              <w:t>chứa</w:t>
-            </w:r>
-            <w:proofErr w:type="spellEnd"/>
-            <w:r>
-              <w:rPr>
-                <w:rFonts w:ascii="Tahoma" w:eastAsia="Times New Roman" w:hAnsi="Tahoma" w:cs="Tahoma"/>
-                <w:color w:val="000000"/>
-                <w:sz w:val="19"/>
-                <w:szCs w:val="19"/>
-              </w:rPr>
-              <w:t xml:space="preserve"> </w:t>
-            </w:r>
-            <w:proofErr w:type="spellStart"/>
-            <w:r>
-              <w:rPr>
-                <w:rFonts w:ascii="Tahoma" w:eastAsia="Times New Roman" w:hAnsi="Tahoma" w:cs="Tahoma"/>
-                <w:color w:val="000000"/>
-                <w:sz w:val="19"/>
-                <w:szCs w:val="19"/>
-              </w:rPr>
-              <w:t>chữ</w:t>
-            </w:r>
-            <w:proofErr w:type="spellEnd"/>
-            <w:r>
-              <w:rPr>
-                <w:rFonts w:ascii="Tahoma" w:eastAsia="Times New Roman" w:hAnsi="Tahoma" w:cs="Tahoma"/>
-                <w:color w:val="000000"/>
-                <w:sz w:val="19"/>
-                <w:szCs w:val="19"/>
-              </w:rPr>
-              <w:t xml:space="preserve"> </w:t>
-            </w:r>
-            <w:proofErr w:type="spellStart"/>
-            <w:r>
-              <w:rPr>
-                <w:rFonts w:ascii="Tahoma" w:eastAsia="Times New Roman" w:hAnsi="Tahoma" w:cs="Tahoma"/>
-                <w:color w:val="000000"/>
-                <w:sz w:val="19"/>
-                <w:szCs w:val="19"/>
-              </w:rPr>
-              <w:t>cái</w:t>
-            </w:r>
-            <w:proofErr w:type="spellEnd"/>
-            <w:r>
-              <w:rPr>
-                <w:rFonts w:ascii="Tahoma" w:eastAsia="Times New Roman" w:hAnsi="Tahoma" w:cs="Tahoma"/>
-                <w:color w:val="000000"/>
-                <w:sz w:val="19"/>
-                <w:szCs w:val="19"/>
-              </w:rPr>
-              <w:t xml:space="preserve"> + </w:t>
-            </w:r>
-            <w:proofErr w:type="spellStart"/>
-            <w:r>
-              <w:rPr>
-                <w:rFonts w:ascii="Tahoma" w:eastAsia="Times New Roman" w:hAnsi="Tahoma" w:cs="Tahoma"/>
-                <w:color w:val="000000"/>
-                <w:sz w:val="19"/>
-                <w:szCs w:val="19"/>
-              </w:rPr>
-              <w:t>số</w:t>
-            </w:r>
-            <w:proofErr w:type="spellEnd"/>
-            <w:r>
-              <w:rPr>
-                <w:rFonts w:ascii="Tahoma" w:eastAsia="Times New Roman" w:hAnsi="Tahoma" w:cs="Tahoma"/>
-                <w:color w:val="000000"/>
-                <w:sz w:val="19"/>
-                <w:szCs w:val="19"/>
-              </w:rPr>
-              <w:t xml:space="preserve"> (</w:t>
-            </w:r>
-            <w:proofErr w:type="spellStart"/>
-            <w:r>
-              <w:rPr>
-                <w:rFonts w:ascii="Tahoma" w:eastAsia="Times New Roman" w:hAnsi="Tahoma" w:cs="Tahoma"/>
-                <w:color w:val="000000"/>
-                <w:sz w:val="19"/>
-                <w:szCs w:val="19"/>
-              </w:rPr>
-              <w:t>không</w:t>
-            </w:r>
-            <w:proofErr w:type="spellEnd"/>
-            <w:r>
-              <w:rPr>
-                <w:rFonts w:ascii="Tahoma" w:eastAsia="Times New Roman" w:hAnsi="Tahoma" w:cs="Tahoma"/>
-                <w:color w:val="000000"/>
-                <w:sz w:val="19"/>
-                <w:szCs w:val="19"/>
-              </w:rPr>
-              <w:t xml:space="preserve"> </w:t>
-            </w:r>
-            <w:proofErr w:type="spellStart"/>
-            <w:r>
-              <w:rPr>
-                <w:rFonts w:ascii="Tahoma" w:eastAsia="Times New Roman" w:hAnsi="Tahoma" w:cs="Tahoma"/>
-                <w:color w:val="000000"/>
-                <w:sz w:val="19"/>
-                <w:szCs w:val="19"/>
-              </w:rPr>
-              <w:t>dấu</w:t>
-            </w:r>
-            <w:proofErr w:type="spellEnd"/>
-            <w:r>
-              <w:rPr>
-                <w:rFonts w:ascii="Tahoma" w:eastAsia="Times New Roman" w:hAnsi="Tahoma" w:cs="Tahoma"/>
-                <w:color w:val="000000"/>
-                <w:sz w:val="19"/>
-                <w:szCs w:val="19"/>
-              </w:rPr>
-              <w:t xml:space="preserve">, </w:t>
-            </w:r>
-            <w:proofErr w:type="spellStart"/>
-            <w:r>
-              <w:rPr>
-                <w:rFonts w:ascii="Tahoma" w:eastAsia="Times New Roman" w:hAnsi="Tahoma" w:cs="Tahoma"/>
-                <w:color w:val="000000"/>
-                <w:sz w:val="19"/>
-                <w:szCs w:val="19"/>
-              </w:rPr>
-              <w:t>không</w:t>
-            </w:r>
-            <w:proofErr w:type="spellEnd"/>
-            <w:r>
-              <w:rPr>
-                <w:rFonts w:ascii="Tahoma" w:eastAsia="Times New Roman" w:hAnsi="Tahoma" w:cs="Tahoma"/>
-                <w:color w:val="000000"/>
-                <w:sz w:val="19"/>
-                <w:szCs w:val="19"/>
-              </w:rPr>
-              <w:t xml:space="preserve"> </w:t>
-            </w:r>
-            <w:proofErr w:type="spellStart"/>
-            <w:r>
-              <w:rPr>
-                <w:rFonts w:ascii="Tahoma" w:eastAsia="Times New Roman" w:hAnsi="Tahoma" w:cs="Tahoma"/>
-                <w:color w:val="000000"/>
-                <w:sz w:val="19"/>
-                <w:szCs w:val="19"/>
-              </w:rPr>
-              <w:t>khoảng</w:t>
-            </w:r>
-            <w:proofErr w:type="spellEnd"/>
-            <w:r>
-              <w:rPr>
-                <w:rFonts w:ascii="Tahoma" w:eastAsia="Times New Roman" w:hAnsi="Tahoma" w:cs="Tahoma"/>
-                <w:color w:val="000000"/>
-                <w:sz w:val="19"/>
-                <w:szCs w:val="19"/>
-              </w:rPr>
-              <w:t xml:space="preserve"> </w:t>
-            </w:r>
-            <w:proofErr w:type="spellStart"/>
-            <w:r>
-              <w:rPr>
-                <w:rFonts w:ascii="Tahoma" w:eastAsia="Times New Roman" w:hAnsi="Tahoma" w:cs="Tahoma"/>
-                <w:color w:val="000000"/>
-                <w:sz w:val="19"/>
-                <w:szCs w:val="19"/>
-              </w:rPr>
-              <w:t>trắng</w:t>
-            </w:r>
-            <w:proofErr w:type="spellEnd"/>
-            <w:r>
-              <w:rPr>
-                <w:rFonts w:ascii="Tahoma" w:eastAsia="Times New Roman" w:hAnsi="Tahoma" w:cs="Tahoma"/>
-                <w:color w:val="000000"/>
-                <w:sz w:val="19"/>
-                <w:szCs w:val="19"/>
-              </w:rPr>
-              <w:t>)</w:t>
-            </w:r>
+              <w:t>Đ</w:t>
+            </w:r>
+            <w:r>
+              <w:rPr>
+                <w:rFonts w:ascii="Tahoma" w:eastAsia="Times New Roman" w:hAnsi="Tahoma" w:cs="Tahoma"/>
+                <w:color w:val="000000"/>
+                <w:sz w:val="19"/>
+                <w:szCs w:val="19"/>
+              </w:rPr>
+              <w:t>ộ</w:t>
+            </w:r>
+            <w:proofErr w:type="spellEnd"/>
+            <w:r>
+              <w:rPr>
+                <w:rFonts w:ascii="Tahoma" w:eastAsia="Times New Roman" w:hAnsi="Tahoma" w:cs="Tahoma"/>
+                <w:color w:val="000000"/>
+                <w:sz w:val="19"/>
+                <w:szCs w:val="19"/>
+              </w:rPr>
+              <w:t xml:space="preserve"> </w:t>
+            </w:r>
+            <w:proofErr w:type="spellStart"/>
+            <w:r>
+              <w:rPr>
+                <w:rFonts w:ascii="Tahoma" w:eastAsia="Times New Roman" w:hAnsi="Tahoma" w:cs="Tahoma"/>
+                <w:color w:val="000000"/>
+                <w:sz w:val="19"/>
+                <w:szCs w:val="19"/>
+              </w:rPr>
+              <w:t>dài</w:t>
+            </w:r>
+            <w:proofErr w:type="spellEnd"/>
+            <w:r>
+              <w:rPr>
+                <w:rFonts w:ascii="Tahoma" w:eastAsia="Times New Roman" w:hAnsi="Tahoma" w:cs="Tahoma"/>
+                <w:color w:val="000000"/>
+                <w:sz w:val="19"/>
+                <w:szCs w:val="19"/>
+              </w:rPr>
+              <w:t xml:space="preserve"> </w:t>
+            </w:r>
+            <w:proofErr w:type="spellStart"/>
+            <w:r>
+              <w:rPr>
+                <w:rFonts w:ascii="Tahoma" w:eastAsia="Times New Roman" w:hAnsi="Tahoma" w:cs="Tahoma"/>
+                <w:color w:val="000000"/>
+                <w:sz w:val="19"/>
+                <w:szCs w:val="19"/>
+              </w:rPr>
+              <w:t>tối</w:t>
+            </w:r>
+            <w:proofErr w:type="spellEnd"/>
+            <w:r>
+              <w:rPr>
+                <w:rFonts w:ascii="Tahoma" w:eastAsia="Times New Roman" w:hAnsi="Tahoma" w:cs="Tahoma"/>
+                <w:color w:val="000000"/>
+                <w:sz w:val="19"/>
+                <w:szCs w:val="19"/>
+              </w:rPr>
+              <w:t xml:space="preserve"> </w:t>
+            </w:r>
+            <w:proofErr w:type="spellStart"/>
+            <w:r>
+              <w:rPr>
+                <w:rFonts w:ascii="Tahoma" w:eastAsia="Times New Roman" w:hAnsi="Tahoma" w:cs="Tahoma"/>
+                <w:color w:val="000000"/>
+                <w:sz w:val="19"/>
+                <w:szCs w:val="19"/>
+              </w:rPr>
+              <w:t>đa</w:t>
+            </w:r>
+            <w:proofErr w:type="spellEnd"/>
+            <w:r>
+              <w:rPr>
+                <w:rFonts w:ascii="Tahoma" w:eastAsia="Times New Roman" w:hAnsi="Tahoma" w:cs="Tahoma"/>
+                <w:color w:val="000000"/>
+                <w:sz w:val="19"/>
+                <w:szCs w:val="19"/>
+              </w:rPr>
+              <w:t xml:space="preserve"> 100 </w:t>
+            </w:r>
+            <w:proofErr w:type="spellStart"/>
+            <w:r>
+              <w:rPr>
+                <w:rFonts w:ascii="Tahoma" w:eastAsia="Times New Roman" w:hAnsi="Tahoma" w:cs="Tahoma"/>
+                <w:color w:val="000000"/>
+                <w:sz w:val="19"/>
+                <w:szCs w:val="19"/>
+              </w:rPr>
+              <w:t>ký</w:t>
+            </w:r>
+            <w:proofErr w:type="spellEnd"/>
+            <w:r>
+              <w:rPr>
+                <w:rFonts w:ascii="Tahoma" w:eastAsia="Times New Roman" w:hAnsi="Tahoma" w:cs="Tahoma"/>
+                <w:color w:val="000000"/>
+                <w:sz w:val="19"/>
+                <w:szCs w:val="19"/>
+              </w:rPr>
+              <w:t xml:space="preserve"> </w:t>
+            </w:r>
+            <w:proofErr w:type="spellStart"/>
+            <w:r>
+              <w:rPr>
+                <w:rFonts w:ascii="Tahoma" w:eastAsia="Times New Roman" w:hAnsi="Tahoma" w:cs="Tahoma"/>
+                <w:color w:val="000000"/>
+                <w:sz w:val="19"/>
+                <w:szCs w:val="19"/>
+              </w:rPr>
+              <w:t>tự</w:t>
+            </w:r>
+            <w:proofErr w:type="spellEnd"/>
           </w:p>
         </w:tc>
         <w:tc>
@@ -5358,475 +5194,6 @@
                 <w:szCs w:val="19"/>
               </w:rPr>
             </w:pPr>
-            <w:r>
-              <w:rPr>
-                <w:rFonts w:ascii="Tahoma" w:eastAsia="Times New Roman" w:hAnsi="Tahoma" w:cs="Tahoma"/>
-                <w:color w:val="000000"/>
-                <w:sz w:val="19"/>
-                <w:szCs w:val="19"/>
-              </w:rPr>
-              <w:t>DVVS022025</w:t>
-            </w:r>
-          </w:p>
-        </w:tc>
-      </w:tr>
-      <w:tr>
-        <w:trPr>
-          <w:trHeight w:val="300"/>
-        </w:trPr>
-        <w:tc>
-          <w:tcPr>
-            <w:tcW w:w="802" w:type="dxa"/>
-            <w:tcBorders>
-              <w:top w:val="single" w:sz="6" w:space="0" w:color="000000"/>
-              <w:left w:val="single" w:sz="6" w:space="0" w:color="000000"/>
-              <w:bottom w:val="single" w:sz="6" w:space="0" w:color="000000"/>
-              <w:right w:val="single" w:sz="6" w:space="0" w:color="000000"/>
-            </w:tcBorders>
-            <w:shd w:val="clear" w:color="auto" w:fill="auto"/>
-            <w:hideMark/>
-          </w:tcPr>
-          <w:p>
-            <w:pPr>
-              <w:numPr>
-                <w:ilvl w:val="0"/>
-                <w:numId w:val="6"/>
-              </w:numPr>
-              <w:spacing w:after="0" w:line="312" w:lineRule="auto"/>
-              <w:rPr>
-                <w:rFonts w:ascii="Tahoma" w:eastAsia="Times New Roman" w:hAnsi="Tahoma" w:cs="Tahoma"/>
-                <w:color w:val="000000"/>
-                <w:sz w:val="19"/>
-                <w:szCs w:val="19"/>
-              </w:rPr>
-            </w:pPr>
-          </w:p>
-        </w:tc>
-        <w:tc>
-          <w:tcPr>
-            <w:tcW w:w="1440" w:type="dxa"/>
-            <w:tcBorders>
-              <w:top w:val="single" w:sz="6" w:space="0" w:color="000000"/>
-              <w:left w:val="single" w:sz="6" w:space="0" w:color="000000"/>
-              <w:bottom w:val="single" w:sz="6" w:space="0" w:color="000000"/>
-              <w:right w:val="single" w:sz="6" w:space="0" w:color="000000"/>
-            </w:tcBorders>
-            <w:shd w:val="clear" w:color="auto" w:fill="auto"/>
-            <w:hideMark/>
-          </w:tcPr>
-          <w:p>
-            <w:pPr>
-              <w:spacing w:after="0" w:line="312" w:lineRule="auto"/>
-              <w:ind w:left="0" w:firstLine="0"/>
-              <w:rPr>
-                <w:rFonts w:ascii="Tahoma" w:eastAsia="Times New Roman" w:hAnsi="Tahoma" w:cs="Tahoma"/>
-                <w:color w:val="000000"/>
-                <w:sz w:val="19"/>
-                <w:szCs w:val="19"/>
-              </w:rPr>
-            </w:pPr>
-            <w:proofErr w:type="spellStart"/>
-            <w:r>
-              <w:rPr>
-                <w:rFonts w:ascii="Tahoma" w:eastAsia="Times New Roman" w:hAnsi="Tahoma" w:cs="Tahoma"/>
-                <w:color w:val="000000"/>
-                <w:sz w:val="19"/>
-                <w:szCs w:val="19"/>
-              </w:rPr>
-              <w:t>Tên</w:t>
-            </w:r>
-            <w:proofErr w:type="spellEnd"/>
-            <w:r>
-              <w:rPr>
-                <w:rFonts w:ascii="Tahoma" w:eastAsia="Times New Roman" w:hAnsi="Tahoma" w:cs="Tahoma"/>
-                <w:color w:val="000000"/>
-                <w:sz w:val="19"/>
-                <w:szCs w:val="19"/>
-              </w:rPr>
-              <w:t xml:space="preserve"> </w:t>
-            </w:r>
-            <w:proofErr w:type="spellStart"/>
-            <w:r>
-              <w:rPr>
-                <w:rFonts w:ascii="Tahoma" w:eastAsia="Times New Roman" w:hAnsi="Tahoma" w:cs="Tahoma"/>
-                <w:color w:val="000000"/>
-                <w:sz w:val="19"/>
-                <w:szCs w:val="19"/>
-              </w:rPr>
-              <w:t>kho</w:t>
-            </w:r>
-            <w:r>
-              <w:rPr>
-                <w:rFonts w:ascii="Tahoma" w:eastAsia="Times New Roman" w:hAnsi="Tahoma" w:cs="Tahoma"/>
-                <w:color w:val="000000"/>
-                <w:sz w:val="19"/>
-                <w:szCs w:val="19"/>
-              </w:rPr>
-              <w:t>ản</w:t>
-            </w:r>
-            <w:proofErr w:type="spellEnd"/>
-            <w:r>
-              <w:rPr>
-                <w:rFonts w:ascii="Tahoma" w:eastAsia="Times New Roman" w:hAnsi="Tahoma" w:cs="Tahoma"/>
-                <w:color w:val="000000"/>
-                <w:sz w:val="19"/>
-                <w:szCs w:val="19"/>
-              </w:rPr>
-              <w:t xml:space="preserve"> </w:t>
-            </w:r>
-            <w:proofErr w:type="spellStart"/>
-            <w:r>
-              <w:rPr>
-                <w:rFonts w:ascii="Tahoma" w:eastAsia="Times New Roman" w:hAnsi="Tahoma" w:cs="Tahoma"/>
-                <w:color w:val="000000"/>
-                <w:sz w:val="19"/>
-                <w:szCs w:val="19"/>
-              </w:rPr>
-              <w:t>thu</w:t>
-            </w:r>
-            <w:proofErr w:type="spellEnd"/>
-          </w:p>
-        </w:tc>
-        <w:tc>
-          <w:tcPr>
-            <w:tcW w:w="1695" w:type="dxa"/>
-            <w:tcBorders>
-              <w:top w:val="single" w:sz="6" w:space="0" w:color="000000"/>
-              <w:left w:val="single" w:sz="6" w:space="0" w:color="000000"/>
-              <w:bottom w:val="single" w:sz="6" w:space="0" w:color="000000"/>
-              <w:right w:val="single" w:sz="6" w:space="0" w:color="000000"/>
-            </w:tcBorders>
-            <w:shd w:val="clear" w:color="auto" w:fill="auto"/>
-            <w:hideMark/>
-          </w:tcPr>
-          <w:p>
-            <w:pPr>
-              <w:spacing w:after="0" w:line="312" w:lineRule="auto"/>
-              <w:ind w:left="0" w:firstLine="0"/>
-              <w:rPr>
-                <w:rFonts w:ascii="Tahoma" w:eastAsia="Times New Roman" w:hAnsi="Tahoma" w:cs="Tahoma"/>
-                <w:color w:val="000000"/>
-                <w:sz w:val="19"/>
-                <w:szCs w:val="19"/>
-              </w:rPr>
-            </w:pPr>
-            <w:proofErr w:type="spellStart"/>
-            <w:r>
-              <w:rPr>
-                <w:rFonts w:ascii="Tahoma" w:eastAsia="Times New Roman" w:hAnsi="Tahoma" w:cs="Tahoma"/>
-                <w:color w:val="000000"/>
-                <w:sz w:val="19"/>
-                <w:szCs w:val="19"/>
-              </w:rPr>
-              <w:t>Tên</w:t>
-            </w:r>
-            <w:proofErr w:type="spellEnd"/>
-            <w:r>
-              <w:rPr>
-                <w:rFonts w:ascii="Tahoma" w:eastAsia="Times New Roman" w:hAnsi="Tahoma" w:cs="Tahoma"/>
-                <w:color w:val="000000"/>
-                <w:sz w:val="19"/>
-                <w:szCs w:val="19"/>
-              </w:rPr>
-              <w:t xml:space="preserve"> </w:t>
-            </w:r>
-            <w:proofErr w:type="spellStart"/>
-            <w:r>
-              <w:rPr>
-                <w:rFonts w:ascii="Tahoma" w:eastAsia="Times New Roman" w:hAnsi="Tahoma" w:cs="Tahoma"/>
-                <w:color w:val="000000"/>
-                <w:sz w:val="19"/>
-                <w:szCs w:val="19"/>
-              </w:rPr>
-              <w:t>mô</w:t>
-            </w:r>
-            <w:proofErr w:type="spellEnd"/>
-            <w:r>
-              <w:rPr>
-                <w:rFonts w:ascii="Tahoma" w:eastAsia="Times New Roman" w:hAnsi="Tahoma" w:cs="Tahoma"/>
-                <w:color w:val="000000"/>
-                <w:sz w:val="19"/>
-                <w:szCs w:val="19"/>
-              </w:rPr>
-              <w:t xml:space="preserve"> </w:t>
-            </w:r>
-            <w:proofErr w:type="spellStart"/>
-            <w:r>
-              <w:rPr>
-                <w:rFonts w:ascii="Tahoma" w:eastAsia="Times New Roman" w:hAnsi="Tahoma" w:cs="Tahoma"/>
-                <w:color w:val="000000"/>
-                <w:sz w:val="19"/>
-                <w:szCs w:val="19"/>
-              </w:rPr>
-              <w:t>tả</w:t>
-            </w:r>
-            <w:proofErr w:type="spellEnd"/>
-            <w:r>
-              <w:rPr>
-                <w:rFonts w:ascii="Tahoma" w:eastAsia="Times New Roman" w:hAnsi="Tahoma" w:cs="Tahoma"/>
-                <w:color w:val="000000"/>
-                <w:sz w:val="19"/>
-                <w:szCs w:val="19"/>
-              </w:rPr>
-              <w:t xml:space="preserve"> </w:t>
-            </w:r>
-            <w:proofErr w:type="spellStart"/>
-            <w:r>
-              <w:rPr>
-                <w:rFonts w:ascii="Tahoma" w:eastAsia="Times New Roman" w:hAnsi="Tahoma" w:cs="Tahoma"/>
-                <w:color w:val="000000"/>
-                <w:sz w:val="19"/>
-                <w:szCs w:val="19"/>
-              </w:rPr>
-              <w:t>cho</w:t>
-            </w:r>
-            <w:proofErr w:type="spellEnd"/>
-            <w:r>
-              <w:rPr>
-                <w:rFonts w:ascii="Tahoma" w:eastAsia="Times New Roman" w:hAnsi="Tahoma" w:cs="Tahoma"/>
-                <w:color w:val="000000"/>
-                <w:sz w:val="19"/>
-                <w:szCs w:val="19"/>
-              </w:rPr>
-              <w:t xml:space="preserve"> </w:t>
-            </w:r>
-            <w:proofErr w:type="spellStart"/>
-            <w:r>
-              <w:rPr>
-                <w:rFonts w:ascii="Tahoma" w:eastAsia="Times New Roman" w:hAnsi="Tahoma" w:cs="Tahoma"/>
-                <w:color w:val="000000"/>
-                <w:sz w:val="19"/>
-                <w:szCs w:val="19"/>
-              </w:rPr>
-              <w:t>khoản</w:t>
-            </w:r>
-            <w:proofErr w:type="spellEnd"/>
-            <w:r>
-              <w:rPr>
-                <w:rFonts w:ascii="Tahoma" w:eastAsia="Times New Roman" w:hAnsi="Tahoma" w:cs="Tahoma"/>
-                <w:color w:val="000000"/>
-                <w:sz w:val="19"/>
-                <w:szCs w:val="19"/>
-              </w:rPr>
-              <w:t xml:space="preserve"> </w:t>
-            </w:r>
-            <w:proofErr w:type="spellStart"/>
-            <w:r>
-              <w:rPr>
-                <w:rFonts w:ascii="Tahoma" w:eastAsia="Times New Roman" w:hAnsi="Tahoma" w:cs="Tahoma"/>
-                <w:color w:val="000000"/>
-                <w:sz w:val="19"/>
-                <w:szCs w:val="19"/>
-              </w:rPr>
-              <w:t>thu</w:t>
-            </w:r>
-            <w:proofErr w:type="spellEnd"/>
-          </w:p>
-        </w:tc>
-        <w:tc>
-          <w:tcPr>
-            <w:tcW w:w="1035" w:type="dxa"/>
-            <w:tcBorders>
-              <w:top w:val="single" w:sz="6" w:space="0" w:color="000000"/>
-              <w:left w:val="single" w:sz="6" w:space="0" w:color="000000"/>
-              <w:bottom w:val="single" w:sz="6" w:space="0" w:color="000000"/>
-              <w:right w:val="single" w:sz="6" w:space="0" w:color="000000"/>
-            </w:tcBorders>
-            <w:shd w:val="clear" w:color="auto" w:fill="auto"/>
-            <w:hideMark/>
-          </w:tcPr>
-          <w:p>
-            <w:pPr>
-              <w:spacing w:after="0" w:line="312" w:lineRule="auto"/>
-              <w:ind w:left="0" w:firstLine="0"/>
-              <w:rPr>
-                <w:rFonts w:ascii="Tahoma" w:eastAsia="Times New Roman" w:hAnsi="Tahoma" w:cs="Tahoma"/>
-                <w:color w:val="000000"/>
-                <w:sz w:val="19"/>
-                <w:szCs w:val="19"/>
-              </w:rPr>
-            </w:pPr>
-            <w:proofErr w:type="spellStart"/>
-            <w:r>
-              <w:rPr>
-                <w:rFonts w:ascii="Tahoma" w:eastAsia="Times New Roman" w:hAnsi="Tahoma" w:cs="Tahoma"/>
-                <w:color w:val="000000"/>
-                <w:sz w:val="19"/>
-                <w:szCs w:val="19"/>
-              </w:rPr>
-              <w:t>Có</w:t>
-            </w:r>
-            <w:proofErr w:type="spellEnd"/>
-          </w:p>
-        </w:tc>
-        <w:tc>
-          <w:tcPr>
-            <w:tcW w:w="2235" w:type="dxa"/>
-            <w:tcBorders>
-              <w:top w:val="single" w:sz="6" w:space="0" w:color="000000"/>
-              <w:left w:val="single" w:sz="6" w:space="0" w:color="000000"/>
-              <w:bottom w:val="single" w:sz="6" w:space="0" w:color="000000"/>
-              <w:right w:val="single" w:sz="6" w:space="0" w:color="000000"/>
-            </w:tcBorders>
-            <w:shd w:val="clear" w:color="auto" w:fill="auto"/>
-            <w:hideMark/>
-          </w:tcPr>
-          <w:p>
-            <w:pPr>
-              <w:spacing w:after="0" w:line="312" w:lineRule="auto"/>
-              <w:ind w:left="0" w:firstLine="0"/>
-              <w:rPr>
-                <w:rFonts w:ascii="Tahoma" w:eastAsia="Times New Roman" w:hAnsi="Tahoma" w:cs="Tahoma"/>
-                <w:color w:val="000000"/>
-                <w:sz w:val="19"/>
-                <w:szCs w:val="19"/>
-              </w:rPr>
-            </w:pPr>
-            <w:proofErr w:type="spellStart"/>
-            <w:r>
-              <w:rPr>
-                <w:rFonts w:ascii="Tahoma" w:eastAsia="Times New Roman" w:hAnsi="Tahoma" w:cs="Tahoma"/>
-                <w:color w:val="000000"/>
-                <w:sz w:val="19"/>
-                <w:szCs w:val="19"/>
-              </w:rPr>
-              <w:t>Đ</w:t>
-            </w:r>
-            <w:r>
-              <w:rPr>
-                <w:rFonts w:ascii="Tahoma" w:eastAsia="Times New Roman" w:hAnsi="Tahoma" w:cs="Tahoma"/>
-                <w:color w:val="000000"/>
-                <w:sz w:val="19"/>
-                <w:szCs w:val="19"/>
-              </w:rPr>
-              <w:t>ộ</w:t>
-            </w:r>
-            <w:proofErr w:type="spellEnd"/>
-            <w:r>
-              <w:rPr>
-                <w:rFonts w:ascii="Tahoma" w:eastAsia="Times New Roman" w:hAnsi="Tahoma" w:cs="Tahoma"/>
-                <w:color w:val="000000"/>
-                <w:sz w:val="19"/>
-                <w:szCs w:val="19"/>
-              </w:rPr>
-              <w:t xml:space="preserve"> </w:t>
-            </w:r>
-            <w:proofErr w:type="spellStart"/>
-            <w:r>
-              <w:rPr>
-                <w:rFonts w:ascii="Tahoma" w:eastAsia="Times New Roman" w:hAnsi="Tahoma" w:cs="Tahoma"/>
-                <w:color w:val="000000"/>
-                <w:sz w:val="19"/>
-                <w:szCs w:val="19"/>
-              </w:rPr>
-              <w:t>dài</w:t>
-            </w:r>
-            <w:proofErr w:type="spellEnd"/>
-            <w:r>
-              <w:rPr>
-                <w:rFonts w:ascii="Tahoma" w:eastAsia="Times New Roman" w:hAnsi="Tahoma" w:cs="Tahoma"/>
-                <w:color w:val="000000"/>
-                <w:sz w:val="19"/>
-                <w:szCs w:val="19"/>
-              </w:rPr>
-              <w:t xml:space="preserve"> </w:t>
-            </w:r>
-            <w:proofErr w:type="spellStart"/>
-            <w:r>
-              <w:rPr>
-                <w:rFonts w:ascii="Tahoma" w:eastAsia="Times New Roman" w:hAnsi="Tahoma" w:cs="Tahoma"/>
-                <w:color w:val="000000"/>
-                <w:sz w:val="19"/>
-                <w:szCs w:val="19"/>
-              </w:rPr>
-              <w:t>tối</w:t>
-            </w:r>
-            <w:proofErr w:type="spellEnd"/>
-            <w:r>
-              <w:rPr>
-                <w:rFonts w:ascii="Tahoma" w:eastAsia="Times New Roman" w:hAnsi="Tahoma" w:cs="Tahoma"/>
-                <w:color w:val="000000"/>
-                <w:sz w:val="19"/>
-                <w:szCs w:val="19"/>
-              </w:rPr>
-              <w:t xml:space="preserve"> </w:t>
-            </w:r>
-            <w:proofErr w:type="spellStart"/>
-            <w:r>
-              <w:rPr>
-                <w:rFonts w:ascii="Tahoma" w:eastAsia="Times New Roman" w:hAnsi="Tahoma" w:cs="Tahoma"/>
-                <w:color w:val="000000"/>
-                <w:sz w:val="19"/>
-                <w:szCs w:val="19"/>
-              </w:rPr>
-              <w:t>đa</w:t>
-            </w:r>
-            <w:proofErr w:type="spellEnd"/>
-            <w:r>
-              <w:rPr>
-                <w:rFonts w:ascii="Tahoma" w:eastAsia="Times New Roman" w:hAnsi="Tahoma" w:cs="Tahoma"/>
-                <w:color w:val="000000"/>
-                <w:sz w:val="19"/>
-                <w:szCs w:val="19"/>
-              </w:rPr>
-              <w:t xml:space="preserve"> 100 </w:t>
-            </w:r>
-            <w:proofErr w:type="spellStart"/>
-            <w:r>
-              <w:rPr>
-                <w:rFonts w:ascii="Tahoma" w:eastAsia="Times New Roman" w:hAnsi="Tahoma" w:cs="Tahoma"/>
-                <w:color w:val="000000"/>
-                <w:sz w:val="19"/>
-                <w:szCs w:val="19"/>
-              </w:rPr>
-              <w:t>ký</w:t>
-            </w:r>
-            <w:proofErr w:type="spellEnd"/>
-            <w:r>
-              <w:rPr>
-                <w:rFonts w:ascii="Tahoma" w:eastAsia="Times New Roman" w:hAnsi="Tahoma" w:cs="Tahoma"/>
-                <w:color w:val="000000"/>
-                <w:sz w:val="19"/>
-                <w:szCs w:val="19"/>
-              </w:rPr>
-              <w:t xml:space="preserve"> </w:t>
-            </w:r>
-            <w:proofErr w:type="spellStart"/>
-            <w:r>
-              <w:rPr>
-                <w:rFonts w:ascii="Tahoma" w:eastAsia="Times New Roman" w:hAnsi="Tahoma" w:cs="Tahoma"/>
-                <w:color w:val="000000"/>
-                <w:sz w:val="19"/>
-                <w:szCs w:val="19"/>
-              </w:rPr>
-              <w:t>tự</w:t>
-            </w:r>
-            <w:proofErr w:type="spellEnd"/>
-          </w:p>
-        </w:tc>
-        <w:tc>
-          <w:tcPr>
-            <w:tcW w:w="2020" w:type="dxa"/>
-            <w:tcBorders>
-              <w:top w:val="single" w:sz="6" w:space="0" w:color="000000"/>
-              <w:left w:val="single" w:sz="6" w:space="0" w:color="000000"/>
-              <w:bottom w:val="single" w:sz="6" w:space="0" w:color="000000"/>
-              <w:right w:val="single" w:sz="6" w:space="0" w:color="000000"/>
-            </w:tcBorders>
-            <w:shd w:val="clear" w:color="auto" w:fill="auto"/>
-            <w:hideMark/>
-          </w:tcPr>
-          <w:p>
-            <w:pPr>
-              <w:spacing w:after="0" w:line="312" w:lineRule="auto"/>
-              <w:ind w:left="0" w:firstLine="0"/>
-              <w:rPr>
-                <w:rFonts w:ascii="Tahoma" w:eastAsia="Times New Roman" w:hAnsi="Tahoma" w:cs="Tahoma"/>
-                <w:color w:val="000000"/>
-                <w:sz w:val="19"/>
-                <w:szCs w:val="19"/>
-              </w:rPr>
-            </w:pPr>
             <w:proofErr w:type="spellStart"/>
             <w:r>
               <w:rPr>
@@ -5916,454 +5283,6 @@
                 <w:szCs w:val="19"/>
               </w:rPr>
               <w:t>sinh</w:t>
-            </w:r>
-            <w:proofErr w:type="spellEnd"/>
-          </w:p>
-        </w:tc>
-      </w:tr>
-      <w:tr>
-        <w:trPr>
-          <w:trHeight w:val="300"/>
-        </w:trPr>
-        <w:tc>
-          <w:tcPr>
-            <w:tcW w:w="802" w:type="dxa"/>
-            <w:tcBorders>
-              <w:top w:val="single" w:sz="6" w:space="0" w:color="000000"/>
-              <w:left w:val="single" w:sz="6" w:space="0" w:color="000000"/>
-              <w:bottom w:val="single" w:sz="6" w:space="0" w:color="000000"/>
-              <w:right w:val="single" w:sz="6" w:space="0" w:color="000000"/>
-            </w:tcBorders>
-            <w:shd w:val="clear" w:color="auto" w:fill="auto"/>
-          </w:tcPr>
-          <w:p>
-            <w:pPr>
-              <w:pStyle w:val="ListParagraph"/>
-              <w:numPr>
-                <w:ilvl w:val="0"/>
-                <w:numId w:val="6"/>
-              </w:numPr>
-              <w:spacing w:after="0" w:line="312" w:lineRule="auto"/>
-              <w:rPr>
-                <w:rFonts w:ascii="Tahoma" w:eastAsia="Times New Roman" w:hAnsi="Tahoma" w:cs="Tahoma"/>
-                <w:color w:val="000000"/>
-                <w:sz w:val="19"/>
-                <w:szCs w:val="19"/>
-              </w:rPr>
-            </w:pPr>
-          </w:p>
-        </w:tc>
-        <w:tc>
-          <w:tcPr>
-            <w:tcW w:w="1440" w:type="dxa"/>
-            <w:tcBorders>
-              <w:top w:val="single" w:sz="6" w:space="0" w:color="000000"/>
-              <w:left w:val="single" w:sz="6" w:space="0" w:color="000000"/>
-              <w:bottom w:val="single" w:sz="6" w:space="0" w:color="000000"/>
-              <w:right w:val="single" w:sz="6" w:space="0" w:color="000000"/>
-            </w:tcBorders>
-            <w:shd w:val="clear" w:color="auto" w:fill="auto"/>
-          </w:tcPr>
-          <w:p>
-            <w:pPr>
-              <w:spacing w:after="0" w:line="312" w:lineRule="auto"/>
-              <w:ind w:left="0" w:firstLine="0"/>
-              <w:rPr>
-                <w:rFonts w:ascii="Tahoma" w:eastAsia="Times New Roman" w:hAnsi="Tahoma" w:cs="Tahoma"/>
-                <w:color w:val="000000"/>
-                <w:sz w:val="19"/>
-                <w:szCs w:val="19"/>
-              </w:rPr>
-            </w:pPr>
-            <w:proofErr w:type="spellStart"/>
-            <w:r>
-              <w:rPr>
-                <w:rFonts w:ascii="Tahoma" w:eastAsia="Times New Roman" w:hAnsi="Tahoma" w:cs="Tahoma"/>
-                <w:color w:val="000000"/>
-                <w:sz w:val="19"/>
-                <w:szCs w:val="19"/>
-              </w:rPr>
-              <w:t>Loại</w:t>
-            </w:r>
-            <w:proofErr w:type="spellEnd"/>
-            <w:r>
-              <w:rPr>
-                <w:rFonts w:ascii="Tahoma" w:eastAsia="Times New Roman" w:hAnsi="Tahoma" w:cs="Tahoma"/>
-                <w:color w:val="000000"/>
-                <w:sz w:val="19"/>
-                <w:szCs w:val="19"/>
-              </w:rPr>
-              <w:t xml:space="preserve"> </w:t>
-            </w:r>
-            <w:proofErr w:type="spellStart"/>
-            <w:r>
-              <w:rPr>
-                <w:rFonts w:ascii="Tahoma" w:eastAsia="Times New Roman" w:hAnsi="Tahoma" w:cs="Tahoma"/>
-                <w:color w:val="000000"/>
-                <w:sz w:val="19"/>
-                <w:szCs w:val="19"/>
-              </w:rPr>
-              <w:t>khoản</w:t>
-            </w:r>
-            <w:proofErr w:type="spellEnd"/>
-            <w:r>
-              <w:rPr>
-                <w:rFonts w:ascii="Tahoma" w:eastAsia="Times New Roman" w:hAnsi="Tahoma" w:cs="Tahoma"/>
-                <w:color w:val="000000"/>
-                <w:sz w:val="19"/>
-                <w:szCs w:val="19"/>
-              </w:rPr>
-              <w:t xml:space="preserve"> </w:t>
-            </w:r>
-            <w:proofErr w:type="spellStart"/>
-            <w:r>
-              <w:rPr>
-                <w:rFonts w:ascii="Tahoma" w:eastAsia="Times New Roman" w:hAnsi="Tahoma" w:cs="Tahoma"/>
-                <w:color w:val="000000"/>
-                <w:sz w:val="19"/>
-                <w:szCs w:val="19"/>
-              </w:rPr>
-              <w:t>thu</w:t>
-            </w:r>
-            <w:proofErr w:type="spellEnd"/>
-          </w:p>
-        </w:tc>
-        <w:tc>
-          <w:tcPr>
-            <w:tcW w:w="1695" w:type="dxa"/>
-            <w:tcBorders>
-              <w:top w:val="single" w:sz="6" w:space="0" w:color="000000"/>
-              <w:left w:val="single" w:sz="6" w:space="0" w:color="000000"/>
-              <w:bottom w:val="single" w:sz="6" w:space="0" w:color="000000"/>
-              <w:right w:val="single" w:sz="6" w:space="0" w:color="000000"/>
-            </w:tcBorders>
-            <w:shd w:val="clear" w:color="auto" w:fill="auto"/>
-          </w:tcPr>
-          <w:p>
-            <w:pPr>
-              <w:spacing w:after="0" w:line="312" w:lineRule="auto"/>
-              <w:ind w:left="0" w:firstLine="0"/>
-              <w:rPr>
-                <w:rFonts w:ascii="Tahoma" w:eastAsia="Times New Roman" w:hAnsi="Tahoma" w:cs="Tahoma"/>
-                <w:color w:val="000000"/>
-                <w:sz w:val="19"/>
-                <w:szCs w:val="19"/>
-              </w:rPr>
-            </w:pPr>
-            <w:proofErr w:type="spellStart"/>
-            <w:r>
-              <w:rPr>
-                <w:rFonts w:ascii="Tahoma" w:eastAsia="Times New Roman" w:hAnsi="Tahoma" w:cs="Tahoma"/>
-                <w:color w:val="000000"/>
-                <w:sz w:val="19"/>
-                <w:szCs w:val="19"/>
-              </w:rPr>
-              <w:t>Phân</w:t>
-            </w:r>
-            <w:proofErr w:type="spellEnd"/>
-            <w:r>
-              <w:rPr>
-                <w:rFonts w:ascii="Tahoma" w:eastAsia="Times New Roman" w:hAnsi="Tahoma" w:cs="Tahoma"/>
-                <w:color w:val="000000"/>
-                <w:sz w:val="19"/>
-                <w:szCs w:val="19"/>
-              </w:rPr>
-              <w:t xml:space="preserve"> </w:t>
-            </w:r>
-            <w:proofErr w:type="spellStart"/>
-            <w:r>
-              <w:rPr>
-                <w:rFonts w:ascii="Tahoma" w:eastAsia="Times New Roman" w:hAnsi="Tahoma" w:cs="Tahoma"/>
-                <w:color w:val="000000"/>
-                <w:sz w:val="19"/>
-                <w:szCs w:val="19"/>
-              </w:rPr>
-              <w:t>loại</w:t>
-            </w:r>
-            <w:proofErr w:type="spellEnd"/>
-            <w:r>
-              <w:rPr>
-                <w:rFonts w:ascii="Tahoma" w:eastAsia="Times New Roman" w:hAnsi="Tahoma" w:cs="Tahoma"/>
-                <w:color w:val="000000"/>
-                <w:sz w:val="19"/>
-                <w:szCs w:val="19"/>
-              </w:rPr>
-              <w:t xml:space="preserve"> </w:t>
-            </w:r>
-            <w:proofErr w:type="spellStart"/>
-            <w:r>
-              <w:rPr>
-                <w:rFonts w:ascii="Tahoma" w:eastAsia="Times New Roman" w:hAnsi="Tahoma" w:cs="Tahoma"/>
-                <w:color w:val="000000"/>
-                <w:sz w:val="19"/>
-                <w:szCs w:val="19"/>
-              </w:rPr>
-              <w:t>khoản</w:t>
-            </w:r>
-            <w:proofErr w:type="spellEnd"/>
-            <w:r>
-              <w:rPr>
-                <w:rFonts w:ascii="Tahoma" w:eastAsia="Times New Roman" w:hAnsi="Tahoma" w:cs="Tahoma"/>
-                <w:color w:val="000000"/>
-                <w:sz w:val="19"/>
-                <w:szCs w:val="19"/>
-              </w:rPr>
-              <w:t xml:space="preserve"> </w:t>
-            </w:r>
-            <w:proofErr w:type="spellStart"/>
-            <w:r>
-              <w:rPr>
-                <w:rFonts w:ascii="Tahoma" w:eastAsia="Times New Roman" w:hAnsi="Tahoma" w:cs="Tahoma"/>
-                <w:color w:val="000000"/>
-                <w:sz w:val="19"/>
-                <w:szCs w:val="19"/>
-              </w:rPr>
-              <w:t>thu</w:t>
-            </w:r>
-            <w:proofErr w:type="spellEnd"/>
-          </w:p>
-        </w:tc>
-        <w:tc>
-          <w:tcPr>
-            <w:tcW w:w="1035" w:type="dxa"/>
-            <w:tcBorders>
-              <w:top w:val="single" w:sz="6" w:space="0" w:color="000000"/>
-              <w:left w:val="single" w:sz="6" w:space="0" w:color="000000"/>
-              <w:bottom w:val="single" w:sz="6" w:space="0" w:color="000000"/>
-              <w:right w:val="single" w:sz="6" w:space="0" w:color="000000"/>
-            </w:tcBorders>
-            <w:shd w:val="clear" w:color="auto" w:fill="auto"/>
-          </w:tcPr>
-          <w:p>
-            <w:pPr>
-              <w:spacing w:after="0" w:line="312" w:lineRule="auto"/>
-              <w:ind w:left="0" w:firstLine="0"/>
-              <w:rPr>
-                <w:rFonts w:ascii="Tahoma" w:eastAsia="Times New Roman" w:hAnsi="Tahoma" w:cs="Tahoma"/>
-                <w:color w:val="000000"/>
-                <w:sz w:val="19"/>
-                <w:szCs w:val="19"/>
-              </w:rPr>
-            </w:pPr>
-            <w:proofErr w:type="spellStart"/>
-            <w:r>
-              <w:rPr>
-                <w:rFonts w:ascii="Tahoma" w:eastAsia="Times New Roman" w:hAnsi="Tahoma" w:cs="Tahoma"/>
-                <w:color w:val="000000"/>
-                <w:sz w:val="19"/>
-                <w:szCs w:val="19"/>
-              </w:rPr>
-              <w:t>Có</w:t>
-            </w:r>
-            <w:proofErr w:type="spellEnd"/>
-          </w:p>
-        </w:tc>
-        <w:tc>
-          <w:tcPr>
-            <w:tcW w:w="2235" w:type="dxa"/>
-            <w:tcBorders>
-              <w:top w:val="single" w:sz="6" w:space="0" w:color="000000"/>
-              <w:left w:val="single" w:sz="6" w:space="0" w:color="000000"/>
-              <w:bottom w:val="single" w:sz="6" w:space="0" w:color="000000"/>
-              <w:right w:val="single" w:sz="6" w:space="0" w:color="000000"/>
-            </w:tcBorders>
-            <w:shd w:val="clear" w:color="auto" w:fill="auto"/>
-          </w:tcPr>
-          <w:p>
-            <w:pPr>
-              <w:spacing w:after="0" w:line="312" w:lineRule="auto"/>
-              <w:ind w:left="0" w:firstLine="0"/>
-              <w:rPr>
-                <w:rFonts w:ascii="Tahoma" w:eastAsia="Times New Roman" w:hAnsi="Tahoma" w:cs="Tahoma"/>
-                <w:color w:val="000000"/>
-                <w:sz w:val="19"/>
-                <w:szCs w:val="19"/>
-              </w:rPr>
-            </w:pPr>
-            <w:proofErr w:type="spellStart"/>
-            <w:r>
-              <w:rPr>
-                <w:rFonts w:ascii="Tahoma" w:eastAsia="Times New Roman" w:hAnsi="Tahoma" w:cs="Tahoma"/>
-                <w:color w:val="000000"/>
-                <w:sz w:val="19"/>
-                <w:szCs w:val="19"/>
-              </w:rPr>
-              <w:t>Chỉ</w:t>
-            </w:r>
-            <w:proofErr w:type="spellEnd"/>
-            <w:r>
-              <w:rPr>
-                <w:rFonts w:ascii="Tahoma" w:eastAsia="Times New Roman" w:hAnsi="Tahoma" w:cs="Tahoma"/>
-                <w:color w:val="000000"/>
-                <w:sz w:val="19"/>
-                <w:szCs w:val="19"/>
-              </w:rPr>
-              <w:t xml:space="preserve"> </w:t>
-            </w:r>
-            <w:proofErr w:type="spellStart"/>
-            <w:r>
-              <w:rPr>
-                <w:rFonts w:ascii="Tahoma" w:eastAsia="Times New Roman" w:hAnsi="Tahoma" w:cs="Tahoma"/>
-                <w:color w:val="000000"/>
-                <w:sz w:val="19"/>
-                <w:szCs w:val="19"/>
-              </w:rPr>
-              <w:t>chọn</w:t>
-            </w:r>
-            <w:proofErr w:type="spellEnd"/>
-            <w:r>
-              <w:rPr>
-                <w:rFonts w:ascii="Tahoma" w:eastAsia="Times New Roman" w:hAnsi="Tahoma" w:cs="Tahoma"/>
-                <w:color w:val="000000"/>
-                <w:sz w:val="19"/>
-                <w:szCs w:val="19"/>
-              </w:rPr>
-              <w:t xml:space="preserve"> </w:t>
-            </w:r>
-            <w:proofErr w:type="spellStart"/>
-            <w:r>
-              <w:rPr>
-                <w:rFonts w:ascii="Tahoma" w:eastAsia="Times New Roman" w:hAnsi="Tahoma" w:cs="Tahoma"/>
-                <w:color w:val="000000"/>
-                <w:sz w:val="19"/>
-                <w:szCs w:val="19"/>
-              </w:rPr>
-              <w:t>từ</w:t>
-            </w:r>
-            <w:proofErr w:type="spellEnd"/>
-            <w:r>
-              <w:rPr>
-                <w:rFonts w:ascii="Tahoma" w:eastAsia="Times New Roman" w:hAnsi="Tahoma" w:cs="Tahoma"/>
-                <w:color w:val="000000"/>
-                <w:sz w:val="19"/>
-                <w:szCs w:val="19"/>
-              </w:rPr>
-              <w:t xml:space="preserve"> </w:t>
-            </w:r>
-            <w:proofErr w:type="spellStart"/>
-            <w:r>
-              <w:rPr>
-                <w:rFonts w:ascii="Tahoma" w:eastAsia="Times New Roman" w:hAnsi="Tahoma" w:cs="Tahoma"/>
-                <w:color w:val="000000"/>
-                <w:sz w:val="19"/>
-                <w:szCs w:val="19"/>
-              </w:rPr>
-              <w:t>danh</w:t>
-            </w:r>
-            <w:proofErr w:type="spellEnd"/>
-            <w:r>
-              <w:rPr>
-                <w:rFonts w:ascii="Tahoma" w:eastAsia="Times New Roman" w:hAnsi="Tahoma" w:cs="Tahoma"/>
-                <w:color w:val="000000"/>
-                <w:sz w:val="19"/>
-                <w:szCs w:val="19"/>
-              </w:rPr>
-              <w:t xml:space="preserve"> </w:t>
-            </w:r>
-            <w:proofErr w:type="spellStart"/>
-            <w:r>
-              <w:rPr>
-                <w:rFonts w:ascii="Tahoma" w:eastAsia="Times New Roman" w:hAnsi="Tahoma" w:cs="Tahoma"/>
-                <w:color w:val="000000"/>
-                <w:sz w:val="19"/>
-                <w:szCs w:val="19"/>
-              </w:rPr>
-              <w:t>sách</w:t>
-            </w:r>
-            <w:proofErr w:type="spellEnd"/>
-            <w:r>
-              <w:rPr>
-                <w:rFonts w:ascii="Tahoma" w:eastAsia="Times New Roman" w:hAnsi="Tahoma" w:cs="Tahoma"/>
-                <w:color w:val="000000"/>
-                <w:sz w:val="19"/>
-                <w:szCs w:val="19"/>
-              </w:rPr>
-              <w:t xml:space="preserve"> </w:t>
-            </w:r>
-            <w:proofErr w:type="spellStart"/>
-            <w:r>
-              <w:rPr>
-                <w:rFonts w:ascii="Tahoma" w:eastAsia="Times New Roman" w:hAnsi="Tahoma" w:cs="Tahoma"/>
-                <w:color w:val="000000"/>
-                <w:sz w:val="19"/>
-                <w:szCs w:val="19"/>
-              </w:rPr>
-              <w:t>có</w:t>
-            </w:r>
-            <w:proofErr w:type="spellEnd"/>
-            <w:r>
-              <w:rPr>
-                <w:rFonts w:ascii="Tahoma" w:eastAsia="Times New Roman" w:hAnsi="Tahoma" w:cs="Tahoma"/>
-                <w:color w:val="000000"/>
-                <w:sz w:val="19"/>
-                <w:szCs w:val="19"/>
-              </w:rPr>
-              <w:t xml:space="preserve"> </w:t>
-            </w:r>
-            <w:proofErr w:type="spellStart"/>
-            <w:r>
-              <w:rPr>
-                <w:rFonts w:ascii="Tahoma" w:eastAsia="Times New Roman" w:hAnsi="Tahoma" w:cs="Tahoma"/>
-                <w:color w:val="000000"/>
-                <w:sz w:val="19"/>
-                <w:szCs w:val="19"/>
-              </w:rPr>
-              <w:t>sẵn</w:t>
-            </w:r>
-            <w:proofErr w:type="spellEnd"/>
-          </w:p>
-        </w:tc>
-        <w:tc>
-          <w:tcPr>
-            <w:tcW w:w="2020" w:type="dxa"/>
-            <w:tcBorders>
-              <w:top w:val="single" w:sz="6" w:space="0" w:color="000000"/>
-              <w:left w:val="single" w:sz="6" w:space="0" w:color="000000"/>
-              <w:bottom w:val="single" w:sz="6" w:space="0" w:color="000000"/>
-              <w:right w:val="single" w:sz="6" w:space="0" w:color="000000"/>
-            </w:tcBorders>
-            <w:shd w:val="clear" w:color="auto" w:fill="auto"/>
-          </w:tcPr>
-          <w:p>
-            <w:pPr>
-              <w:spacing w:after="0" w:line="312" w:lineRule="auto"/>
-              <w:ind w:left="0" w:firstLine="0"/>
-              <w:rPr>
-                <w:rFonts w:ascii="Tahoma" w:eastAsia="Times New Roman" w:hAnsi="Tahoma" w:cs="Tahoma"/>
-                <w:color w:val="000000"/>
-                <w:sz w:val="19"/>
-                <w:szCs w:val="19"/>
-              </w:rPr>
-            </w:pPr>
-            <w:proofErr w:type="spellStart"/>
-            <w:r>
-              <w:rPr>
-                <w:rFonts w:ascii="Tahoma" w:eastAsia="Times New Roman" w:hAnsi="Tahoma" w:cs="Tahoma"/>
-                <w:color w:val="000000"/>
-                <w:sz w:val="19"/>
-                <w:szCs w:val="19"/>
-              </w:rPr>
-              <w:t>Bắt</w:t>
-            </w:r>
-            <w:proofErr w:type="spellEnd"/>
-            <w:r>
-              <w:rPr>
-                <w:rFonts w:ascii="Tahoma" w:eastAsia="Times New Roman" w:hAnsi="Tahoma" w:cs="Tahoma"/>
-                <w:color w:val="000000"/>
-                <w:sz w:val="19"/>
-                <w:szCs w:val="19"/>
-              </w:rPr>
-              <w:t xml:space="preserve"> </w:t>
-            </w:r>
-            <w:proofErr w:type="spellStart"/>
-            <w:r>
-              <w:rPr>
-                <w:rFonts w:ascii="Tahoma" w:eastAsia="Times New Roman" w:hAnsi="Tahoma" w:cs="Tahoma"/>
-                <w:color w:val="000000"/>
-                <w:sz w:val="19"/>
-                <w:szCs w:val="19"/>
-              </w:rPr>
-              <w:t>buộc</w:t>
             </w:r>
             <w:proofErr w:type="spellEnd"/>
           </w:p>
@@ -6387,6 +5306,8 @@
           <w:p>
             <w:pPr>
               <w:spacing w:after="0" w:line="312" w:lineRule="auto"/>
+              <w:ind w:left="0" w:firstLine="0"/>
+              <w:jc w:val="center"/>
               <w:rPr>
                 <w:rFonts w:ascii="Tahoma" w:eastAsia="Times New Roman" w:hAnsi="Tahoma" w:cs="Tahoma"/>
                 <w:color w:val="000000"/>
@@ -6401,7 +5322,461 @@
                 <w:sz w:val="19"/>
                 <w:szCs w:val="19"/>
               </w:rPr>
-              <w:t>4.</w:t>
+              <w:t>2.</w:t>
+            </w:r>
+          </w:p>
+        </w:tc>
+        <w:tc>
+          <w:tcPr>
+            <w:tcW w:w="1440" w:type="dxa"/>
+            <w:tcBorders>
+              <w:top w:val="single" w:sz="6" w:space="0" w:color="000000"/>
+              <w:left w:val="single" w:sz="6" w:space="0" w:color="000000"/>
+              <w:bottom w:val="single" w:sz="6" w:space="0" w:color="000000"/>
+              <w:right w:val="single" w:sz="6" w:space="0" w:color="000000"/>
+            </w:tcBorders>
+            <w:shd w:val="clear" w:color="auto" w:fill="auto"/>
+          </w:tcPr>
+          <w:p>
+            <w:pPr>
+              <w:spacing w:after="0" w:line="312" w:lineRule="auto"/>
+              <w:ind w:left="0" w:firstLine="0"/>
+              <w:rPr>
+                <w:rFonts w:ascii="Tahoma" w:eastAsia="Times New Roman" w:hAnsi="Tahoma" w:cs="Tahoma"/>
+                <w:color w:val="000000"/>
+                <w:sz w:val="19"/>
+                <w:szCs w:val="19"/>
+              </w:rPr>
+            </w:pPr>
+            <w:proofErr w:type="spellStart"/>
+            <w:r>
+              <w:rPr>
+                <w:rFonts w:ascii="Tahoma" w:eastAsia="Times New Roman" w:hAnsi="Tahoma" w:cs="Tahoma"/>
+                <w:color w:val="000000"/>
+                <w:sz w:val="19"/>
+                <w:szCs w:val="19"/>
+              </w:rPr>
+              <w:t>Loại</w:t>
+            </w:r>
+            <w:proofErr w:type="spellEnd"/>
+            <w:r>
+              <w:rPr>
+                <w:rFonts w:ascii="Tahoma" w:eastAsia="Times New Roman" w:hAnsi="Tahoma" w:cs="Tahoma"/>
+                <w:color w:val="000000"/>
+                <w:sz w:val="19"/>
+                <w:szCs w:val="19"/>
+              </w:rPr>
+              <w:t xml:space="preserve"> </w:t>
+            </w:r>
+            <w:proofErr w:type="spellStart"/>
+            <w:r>
+              <w:rPr>
+                <w:rFonts w:ascii="Tahoma" w:eastAsia="Times New Roman" w:hAnsi="Tahoma" w:cs="Tahoma"/>
+                <w:color w:val="000000"/>
+                <w:sz w:val="19"/>
+                <w:szCs w:val="19"/>
+              </w:rPr>
+              <w:t>khoản</w:t>
+            </w:r>
+            <w:proofErr w:type="spellEnd"/>
+            <w:r>
+              <w:rPr>
+                <w:rFonts w:ascii="Tahoma" w:eastAsia="Times New Roman" w:hAnsi="Tahoma" w:cs="Tahoma"/>
+                <w:color w:val="000000"/>
+                <w:sz w:val="19"/>
+                <w:szCs w:val="19"/>
+              </w:rPr>
+              <w:t xml:space="preserve"> </w:t>
+            </w:r>
+            <w:proofErr w:type="spellStart"/>
+            <w:r>
+              <w:rPr>
+                <w:rFonts w:ascii="Tahoma" w:eastAsia="Times New Roman" w:hAnsi="Tahoma" w:cs="Tahoma"/>
+                <w:color w:val="000000"/>
+                <w:sz w:val="19"/>
+                <w:szCs w:val="19"/>
+              </w:rPr>
+              <w:t>thu</w:t>
+            </w:r>
+            <w:proofErr w:type="spellEnd"/>
+          </w:p>
+        </w:tc>
+        <w:tc>
+          <w:tcPr>
+            <w:tcW w:w="1695" w:type="dxa"/>
+            <w:tcBorders>
+              <w:top w:val="single" w:sz="6" w:space="0" w:color="000000"/>
+              <w:left w:val="single" w:sz="6" w:space="0" w:color="000000"/>
+              <w:bottom w:val="single" w:sz="6" w:space="0" w:color="000000"/>
+              <w:right w:val="single" w:sz="6" w:space="0" w:color="000000"/>
+            </w:tcBorders>
+            <w:shd w:val="clear" w:color="auto" w:fill="auto"/>
+          </w:tcPr>
+          <w:p>
+            <w:pPr>
+              <w:spacing w:after="0" w:line="312" w:lineRule="auto"/>
+              <w:ind w:left="0" w:firstLine="0"/>
+              <w:rPr>
+                <w:rFonts w:ascii="Tahoma" w:eastAsia="Times New Roman" w:hAnsi="Tahoma" w:cs="Tahoma"/>
+                <w:color w:val="000000"/>
+                <w:sz w:val="19"/>
+                <w:szCs w:val="19"/>
+              </w:rPr>
+            </w:pPr>
+            <w:proofErr w:type="spellStart"/>
+            <w:r>
+              <w:rPr>
+                <w:rFonts w:ascii="Tahoma" w:eastAsia="Times New Roman" w:hAnsi="Tahoma" w:cs="Tahoma"/>
+                <w:color w:val="000000"/>
+                <w:sz w:val="19"/>
+                <w:szCs w:val="19"/>
+              </w:rPr>
+              <w:t>Phân</w:t>
+            </w:r>
+            <w:proofErr w:type="spellEnd"/>
+            <w:r>
+              <w:rPr>
+                <w:rFonts w:ascii="Tahoma" w:eastAsia="Times New Roman" w:hAnsi="Tahoma" w:cs="Tahoma"/>
+                <w:color w:val="000000"/>
+                <w:sz w:val="19"/>
+                <w:szCs w:val="19"/>
+              </w:rPr>
+              <w:t xml:space="preserve"> </w:t>
+            </w:r>
+            <w:proofErr w:type="spellStart"/>
+            <w:r>
+              <w:rPr>
+                <w:rFonts w:ascii="Tahoma" w:eastAsia="Times New Roman" w:hAnsi="Tahoma" w:cs="Tahoma"/>
+                <w:color w:val="000000"/>
+                <w:sz w:val="19"/>
+                <w:szCs w:val="19"/>
+              </w:rPr>
+              <w:t>loại</w:t>
+            </w:r>
+            <w:proofErr w:type="spellEnd"/>
+            <w:r>
+              <w:rPr>
+                <w:rFonts w:ascii="Tahoma" w:eastAsia="Times New Roman" w:hAnsi="Tahoma" w:cs="Tahoma"/>
+                <w:color w:val="000000"/>
+                <w:sz w:val="19"/>
+                <w:szCs w:val="19"/>
+              </w:rPr>
+              <w:t xml:space="preserve"> </w:t>
+            </w:r>
+            <w:proofErr w:type="spellStart"/>
+            <w:r>
+              <w:rPr>
+                <w:rFonts w:ascii="Tahoma" w:eastAsia="Times New Roman" w:hAnsi="Tahoma" w:cs="Tahoma"/>
+                <w:color w:val="000000"/>
+                <w:sz w:val="19"/>
+                <w:szCs w:val="19"/>
+              </w:rPr>
+              <w:t>khoản</w:t>
+            </w:r>
+            <w:proofErr w:type="spellEnd"/>
+            <w:r>
+              <w:rPr>
+                <w:rFonts w:ascii="Tahoma" w:eastAsia="Times New Roman" w:hAnsi="Tahoma" w:cs="Tahoma"/>
+                <w:color w:val="000000"/>
+                <w:sz w:val="19"/>
+                <w:szCs w:val="19"/>
+              </w:rPr>
+              <w:t xml:space="preserve"> </w:t>
+            </w:r>
+            <w:proofErr w:type="spellStart"/>
+            <w:r>
+              <w:rPr>
+                <w:rFonts w:ascii="Tahoma" w:eastAsia="Times New Roman" w:hAnsi="Tahoma" w:cs="Tahoma"/>
+                <w:color w:val="000000"/>
+                <w:sz w:val="19"/>
+                <w:szCs w:val="19"/>
+              </w:rPr>
+              <w:t>thu</w:t>
+            </w:r>
+            <w:proofErr w:type="spellEnd"/>
+          </w:p>
+        </w:tc>
+        <w:tc>
+          <w:tcPr>
+            <w:tcW w:w="1035" w:type="dxa"/>
+            <w:tcBorders>
+              <w:top w:val="single" w:sz="6" w:space="0" w:color="000000"/>
+              <w:left w:val="single" w:sz="6" w:space="0" w:color="000000"/>
+              <w:bottom w:val="single" w:sz="6" w:space="0" w:color="000000"/>
+              <w:right w:val="single" w:sz="6" w:space="0" w:color="000000"/>
+            </w:tcBorders>
+            <w:shd w:val="clear" w:color="auto" w:fill="auto"/>
+          </w:tcPr>
+          <w:p>
+            <w:pPr>
+              <w:spacing w:after="0" w:line="312" w:lineRule="auto"/>
+              <w:ind w:left="0" w:firstLine="0"/>
+              <w:rPr>
+                <w:rFonts w:ascii="Tahoma" w:eastAsia="Times New Roman" w:hAnsi="Tahoma" w:cs="Tahoma"/>
+                <w:color w:val="000000"/>
+                <w:sz w:val="19"/>
+                <w:szCs w:val="19"/>
+              </w:rPr>
+            </w:pPr>
+            <w:proofErr w:type="spellStart"/>
+            <w:r>
+              <w:rPr>
+                <w:rFonts w:ascii="Tahoma" w:eastAsia="Times New Roman" w:hAnsi="Tahoma" w:cs="Tahoma"/>
+                <w:color w:val="000000"/>
+                <w:sz w:val="19"/>
+                <w:szCs w:val="19"/>
+              </w:rPr>
+              <w:t>Có</w:t>
+            </w:r>
+            <w:proofErr w:type="spellEnd"/>
+          </w:p>
+        </w:tc>
+        <w:tc>
+          <w:tcPr>
+            <w:tcW w:w="2235" w:type="dxa"/>
+            <w:tcBorders>
+              <w:top w:val="single" w:sz="6" w:space="0" w:color="000000"/>
+              <w:left w:val="single" w:sz="6" w:space="0" w:color="000000"/>
+              <w:bottom w:val="single" w:sz="6" w:space="0" w:color="000000"/>
+              <w:right w:val="single" w:sz="6" w:space="0" w:color="000000"/>
+            </w:tcBorders>
+            <w:shd w:val="clear" w:color="auto" w:fill="auto"/>
+          </w:tcPr>
+          <w:p>
+            <w:pPr>
+              <w:spacing w:after="0" w:line="312" w:lineRule="auto"/>
+              <w:ind w:left="0" w:firstLine="0"/>
+              <w:rPr>
+                <w:rFonts w:ascii="Tahoma" w:eastAsia="Times New Roman" w:hAnsi="Tahoma" w:cs="Tahoma"/>
+                <w:color w:val="000000"/>
+                <w:sz w:val="19"/>
+                <w:szCs w:val="19"/>
+              </w:rPr>
+            </w:pPr>
+            <w:proofErr w:type="spellStart"/>
+            <w:r>
+              <w:rPr>
+                <w:rFonts w:ascii="Tahoma" w:eastAsia="Times New Roman" w:hAnsi="Tahoma" w:cs="Tahoma"/>
+                <w:color w:val="000000"/>
+                <w:sz w:val="19"/>
+                <w:szCs w:val="19"/>
+              </w:rPr>
+              <w:t>Chỉ</w:t>
+            </w:r>
+            <w:proofErr w:type="spellEnd"/>
+            <w:r>
+              <w:rPr>
+                <w:rFonts w:ascii="Tahoma" w:eastAsia="Times New Roman" w:hAnsi="Tahoma" w:cs="Tahoma"/>
+                <w:color w:val="000000"/>
+                <w:sz w:val="19"/>
+                <w:szCs w:val="19"/>
+              </w:rPr>
+              <w:t xml:space="preserve"> </w:t>
+            </w:r>
+            <w:proofErr w:type="spellStart"/>
+            <w:r>
+              <w:rPr>
+                <w:rFonts w:ascii="Tahoma" w:eastAsia="Times New Roman" w:hAnsi="Tahoma" w:cs="Tahoma"/>
+                <w:color w:val="000000"/>
+                <w:sz w:val="19"/>
+                <w:szCs w:val="19"/>
+              </w:rPr>
+              <w:t>chọn</w:t>
+            </w:r>
+            <w:proofErr w:type="spellEnd"/>
+            <w:r>
+              <w:rPr>
+                <w:rFonts w:ascii="Tahoma" w:eastAsia="Times New Roman" w:hAnsi="Tahoma" w:cs="Tahoma"/>
+                <w:color w:val="000000"/>
+                <w:sz w:val="19"/>
+                <w:szCs w:val="19"/>
+              </w:rPr>
+              <w:t xml:space="preserve"> </w:t>
+            </w:r>
+            <w:proofErr w:type="spellStart"/>
+            <w:r>
+              <w:rPr>
+                <w:rFonts w:ascii="Tahoma" w:eastAsia="Times New Roman" w:hAnsi="Tahoma" w:cs="Tahoma"/>
+                <w:color w:val="000000"/>
+                <w:sz w:val="19"/>
+                <w:szCs w:val="19"/>
+              </w:rPr>
+              <w:t>từ</w:t>
+            </w:r>
+            <w:proofErr w:type="spellEnd"/>
+            <w:r>
+              <w:rPr>
+                <w:rFonts w:ascii="Tahoma" w:eastAsia="Times New Roman" w:hAnsi="Tahoma" w:cs="Tahoma"/>
+                <w:color w:val="000000"/>
+                <w:sz w:val="19"/>
+                <w:szCs w:val="19"/>
+              </w:rPr>
+              <w:t xml:space="preserve"> </w:t>
+            </w:r>
+            <w:proofErr w:type="spellStart"/>
+            <w:r>
+              <w:rPr>
+                <w:rFonts w:ascii="Tahoma" w:eastAsia="Times New Roman" w:hAnsi="Tahoma" w:cs="Tahoma"/>
+                <w:color w:val="000000"/>
+                <w:sz w:val="19"/>
+                <w:szCs w:val="19"/>
+              </w:rPr>
+              <w:t>danh</w:t>
+            </w:r>
+            <w:proofErr w:type="spellEnd"/>
+            <w:r>
+              <w:rPr>
+                <w:rFonts w:ascii="Tahoma" w:eastAsia="Times New Roman" w:hAnsi="Tahoma" w:cs="Tahoma"/>
+                <w:color w:val="000000"/>
+                <w:sz w:val="19"/>
+                <w:szCs w:val="19"/>
+              </w:rPr>
+              <w:t xml:space="preserve"> </w:t>
+            </w:r>
+            <w:proofErr w:type="spellStart"/>
+            <w:r>
+              <w:rPr>
+                <w:rFonts w:ascii="Tahoma" w:eastAsia="Times New Roman" w:hAnsi="Tahoma" w:cs="Tahoma"/>
+                <w:color w:val="000000"/>
+                <w:sz w:val="19"/>
+                <w:szCs w:val="19"/>
+              </w:rPr>
+              <w:t>sách</w:t>
+            </w:r>
+            <w:proofErr w:type="spellEnd"/>
+            <w:r>
+              <w:rPr>
+                <w:rFonts w:ascii="Tahoma" w:eastAsia="Times New Roman" w:hAnsi="Tahoma" w:cs="Tahoma"/>
+                <w:color w:val="000000"/>
+                <w:sz w:val="19"/>
+                <w:szCs w:val="19"/>
+              </w:rPr>
+              <w:t xml:space="preserve"> </w:t>
+            </w:r>
+            <w:proofErr w:type="spellStart"/>
+            <w:r>
+              <w:rPr>
+                <w:rFonts w:ascii="Tahoma" w:eastAsia="Times New Roman" w:hAnsi="Tahoma" w:cs="Tahoma"/>
+                <w:color w:val="000000"/>
+                <w:sz w:val="19"/>
+                <w:szCs w:val="19"/>
+              </w:rPr>
+              <w:t>có</w:t>
+            </w:r>
+            <w:proofErr w:type="spellEnd"/>
+            <w:r>
+              <w:rPr>
+                <w:rFonts w:ascii="Tahoma" w:eastAsia="Times New Roman" w:hAnsi="Tahoma" w:cs="Tahoma"/>
+                <w:color w:val="000000"/>
+                <w:sz w:val="19"/>
+                <w:szCs w:val="19"/>
+              </w:rPr>
+              <w:t xml:space="preserve"> </w:t>
+            </w:r>
+            <w:proofErr w:type="spellStart"/>
+            <w:r>
+              <w:rPr>
+                <w:rFonts w:ascii="Tahoma" w:eastAsia="Times New Roman" w:hAnsi="Tahoma" w:cs="Tahoma"/>
+                <w:color w:val="000000"/>
+                <w:sz w:val="19"/>
+                <w:szCs w:val="19"/>
+              </w:rPr>
+              <w:t>sẵn</w:t>
+            </w:r>
+            <w:proofErr w:type="spellEnd"/>
+          </w:p>
+        </w:tc>
+        <w:tc>
+          <w:tcPr>
+            <w:tcW w:w="2020" w:type="dxa"/>
+            <w:tcBorders>
+              <w:top w:val="single" w:sz="6" w:space="0" w:color="000000"/>
+              <w:left w:val="single" w:sz="6" w:space="0" w:color="000000"/>
+              <w:bottom w:val="single" w:sz="6" w:space="0" w:color="000000"/>
+              <w:right w:val="single" w:sz="6" w:space="0" w:color="000000"/>
+            </w:tcBorders>
+            <w:shd w:val="clear" w:color="auto" w:fill="auto"/>
+          </w:tcPr>
+          <w:p>
+            <w:pPr>
+              <w:spacing w:after="0" w:line="312" w:lineRule="auto"/>
+              <w:ind w:left="0" w:firstLine="0"/>
+              <w:rPr>
+                <w:rFonts w:ascii="Tahoma" w:eastAsia="Times New Roman" w:hAnsi="Tahoma" w:cs="Tahoma"/>
+                <w:color w:val="000000"/>
+                <w:sz w:val="19"/>
+                <w:szCs w:val="19"/>
+              </w:rPr>
+            </w:pPr>
+            <w:proofErr w:type="spellStart"/>
+            <w:r>
+              <w:rPr>
+                <w:rFonts w:ascii="Tahoma" w:eastAsia="Times New Roman" w:hAnsi="Tahoma" w:cs="Tahoma"/>
+                <w:color w:val="000000"/>
+                <w:sz w:val="19"/>
+                <w:szCs w:val="19"/>
+              </w:rPr>
+              <w:t>Bắt</w:t>
+            </w:r>
+            <w:proofErr w:type="spellEnd"/>
+            <w:r>
+              <w:rPr>
+                <w:rFonts w:ascii="Tahoma" w:eastAsia="Times New Roman" w:hAnsi="Tahoma" w:cs="Tahoma"/>
+                <w:color w:val="000000"/>
+                <w:sz w:val="19"/>
+                <w:szCs w:val="19"/>
+              </w:rPr>
+              <w:t xml:space="preserve"> </w:t>
+            </w:r>
+            <w:proofErr w:type="spellStart"/>
+            <w:r>
+              <w:rPr>
+                <w:rFonts w:ascii="Tahoma" w:eastAsia="Times New Roman" w:hAnsi="Tahoma" w:cs="Tahoma"/>
+                <w:color w:val="000000"/>
+                <w:sz w:val="19"/>
+                <w:szCs w:val="19"/>
+              </w:rPr>
+              <w:t>buộc</w:t>
+            </w:r>
+            <w:proofErr w:type="spellEnd"/>
+          </w:p>
+        </w:tc>
+      </w:tr>
+      <w:tr>
+        <w:trPr>
+          <w:trHeight w:val="300"/>
+        </w:trPr>
+        <w:tc>
+          <w:tcPr>
+            <w:tcW w:w="802" w:type="dxa"/>
+            <w:tcBorders>
+              <w:top w:val="single" w:sz="6" w:space="0" w:color="000000"/>
+              <w:left w:val="single" w:sz="6" w:space="0" w:color="000000"/>
+              <w:bottom w:val="single" w:sz="6" w:space="0" w:color="000000"/>
+              <w:right w:val="single" w:sz="6" w:space="0" w:color="000000"/>
+            </w:tcBorders>
+            <w:shd w:val="clear" w:color="auto" w:fill="auto"/>
+          </w:tcPr>
+          <w:p>
+            <w:pPr>
+              <w:spacing w:after="0" w:line="312" w:lineRule="auto"/>
+              <w:ind w:left="0" w:firstLine="0"/>
+              <w:jc w:val="center"/>
+              <w:rPr>
+                <w:rFonts w:ascii="Tahoma" w:eastAsia="Times New Roman" w:hAnsi="Tahoma" w:cs="Tahoma"/>
+                <w:color w:val="000000"/>
+                <w:sz w:val="19"/>
+                <w:szCs w:val="19"/>
+              </w:rPr>
+            </w:pPr>
+            <w:r>
+              <w:rPr>
+                <w:rFonts w:ascii="Tahoma" w:eastAsia="Times New Roman" w:hAnsi="Tahoma" w:cs="Tahoma"/>
+                <w:color w:val="000000"/>
+                <w:sz w:val="19"/>
+                <w:szCs w:val="19"/>
+              </w:rPr>
+              <w:t>3.</w:t>
             </w:r>
           </w:p>
         </w:tc>
@@ -7036,6 +6411,92 @@
     </w:lvl>
   </w:abstractNum>
   <w:abstractNum w:abstractNumId="2" w15:restartNumberingAfterBreak="0">
+    <w:nsid w:val="2FB85EAD"/>
+    <w:multiLevelType w:val="hybridMultilevel"/>
+    <w:tmpl w:val="B4F49D58"/>
+    <w:lvl w:ilvl="0" w:tplc="0409000F">
+      <w:start w:val="1"/>
+      <w:numFmt w:val="decimal"/>
+      <w:lvlText w:val="%1."/>
+      <w:lvlJc w:val="left"/>
+      <w:pPr>
+        <w:ind w:left="1080" w:hanging="360"/>
+      </w:pPr>
+    </w:lvl>
+    <w:lvl w:ilvl="1" w:tplc="04090019" w:tentative="1">
+      <w:start w:val="1"/>
+      <w:numFmt w:val="lowerLetter"/>
+      <w:lvlText w:val="%2."/>
+      <w:lvlJc w:val="left"/>
+      <w:pPr>
+        <w:ind w:left="1800" w:hanging="360"/>
+      </w:pPr>
+    </w:lvl>
+    <w:lvl w:ilvl="2" w:tplc="0409001B" w:tentative="1">
+      <w:start w:val="1"/>
+      <w:numFmt w:val="lowerRoman"/>
+      <w:lvlText w:val="%3."/>
+      <w:lvlJc w:val="right"/>
+      <w:pPr>
+        <w:ind w:left="2520" w:hanging="180"/>
+      </w:pPr>
+    </w:lvl>
+    <w:lvl w:ilvl="3" w:tplc="0409000F" w:tentative="1">
+      <w:start w:val="1"/>
+      <w:numFmt w:val="decimal"/>
+      <w:lvlText w:val="%4."/>
+      <w:lvlJc w:val="left"/>
+      <w:pPr>
+        <w:ind w:left="3240" w:hanging="360"/>
+      </w:pPr>
+    </w:lvl>
+    <w:lvl w:ilvl="4" w:tplc="04090019" w:tentative="1">
+      <w:start w:val="1"/>
+      <w:numFmt w:val="lowerLetter"/>
+      <w:lvlText w:val="%5."/>
+      <w:lvlJc w:val="left"/>
+      <w:pPr>
+        <w:ind w:left="3960" w:hanging="360"/>
+      </w:pPr>
+    </w:lvl>
+    <w:lvl w:ilvl="5" w:tplc="0409001B" w:tentative="1">
+      <w:start w:val="1"/>
+      <w:numFmt w:val="lowerRoman"/>
+      <w:lvlText w:val="%6."/>
+      <w:lvlJc w:val="right"/>
+      <w:pPr>
+        <w:ind w:left="4680" w:hanging="180"/>
+      </w:pPr>
+    </w:lvl>
+    <w:lvl w:ilvl="6" w:tplc="0409000F" w:tentative="1">
+      <w:start w:val="1"/>
+      <w:numFmt w:val="decimal"/>
+      <w:lvlText w:val="%7."/>
+      <w:lvlJc w:val="left"/>
+      <w:pPr>
+        <w:ind w:left="5400" w:hanging="360"/>
+      </w:pPr>
+    </w:lvl>
+    <w:lvl w:ilvl="7" w:tplc="04090019" w:tentative="1">
+      <w:start w:val="1"/>
+      <w:numFmt w:val="lowerLetter"/>
+      <w:lvlText w:val="%8."/>
+      <w:lvlJc w:val="left"/>
+      <w:pPr>
+        <w:ind w:left="6120" w:hanging="360"/>
+      </w:pPr>
+    </w:lvl>
+    <w:lvl w:ilvl="8" w:tplc="0409001B" w:tentative="1">
+      <w:start w:val="1"/>
+      <w:numFmt w:val="lowerRoman"/>
+      <w:lvlText w:val="%9."/>
+      <w:lvlJc w:val="right"/>
+      <w:pPr>
+        <w:ind w:left="6840" w:hanging="180"/>
+      </w:pPr>
+    </w:lvl>
+  </w:abstractNum>
+  <w:abstractNum w:abstractNumId="3" w15:restartNumberingAfterBreak="0">
     <w:nsid w:val="3A366808"/>
     <w:multiLevelType w:val="multilevel"/>
     <w:tmpl w:val="962A6218"/>
@@ -7148,7 +6609,7 @@
       </w:pPr>
     </w:lvl>
   </w:abstractNum>
-  <w:abstractNum w:abstractNumId="3" w15:restartNumberingAfterBreak="0">
+  <w:abstractNum w:abstractNumId="4" w15:restartNumberingAfterBreak="0">
     <w:nsid w:val="47984444"/>
     <w:multiLevelType w:val="hybridMultilevel"/>
     <w:tmpl w:val="DFB607D0"/>
@@ -7238,7 +6699,93 @@
       </w:pPr>
     </w:lvl>
   </w:abstractNum>
-  <w:abstractNum w:abstractNumId="4" w15:restartNumberingAfterBreak="0">
+  <w:abstractNum w:abstractNumId="5" w15:restartNumberingAfterBreak="0">
+    <w:nsid w:val="58B5668A"/>
+    <w:multiLevelType w:val="hybridMultilevel"/>
+    <w:tmpl w:val="27B6E4AC"/>
+    <w:lvl w:ilvl="0" w:tplc="0409000F">
+      <w:start w:val="1"/>
+      <w:numFmt w:val="decimal"/>
+      <w:lvlText w:val="%1."/>
+      <w:lvlJc w:val="left"/>
+      <w:pPr>
+        <w:ind w:left="720" w:hanging="360"/>
+      </w:pPr>
+    </w:lvl>
+    <w:lvl w:ilvl="1" w:tplc="04090019" w:tentative="1">
+      <w:start w:val="1"/>
+      <w:numFmt w:val="lowerLetter"/>
+      <w:lvlText w:val="%2."/>
+      <w:lvlJc w:val="left"/>
+      <w:pPr>
+        <w:ind w:left="1440" w:hanging="360"/>
+      </w:pPr>
+    </w:lvl>
+    <w:lvl w:ilvl="2" w:tplc="0409001B" w:tentative="1">
+      <w:start w:val="1"/>
+      <w:numFmt w:val="lowerRoman"/>
+      <w:lvlText w:val="%3."/>
+      <w:lvlJc w:val="right"/>
+      <w:pPr>
+        <w:ind w:left="2160" w:hanging="180"/>
+      </w:pPr>
+    </w:lvl>
+    <w:lvl w:ilvl="3" w:tplc="0409000F" w:tentative="1">
+      <w:start w:val="1"/>
+      <w:numFmt w:val="decimal"/>
+      <w:lvlText w:val="%4."/>
+      <w:lvlJc w:val="left"/>
+      <w:pPr>
+        <w:ind w:left="2880" w:hanging="360"/>
+      </w:pPr>
+    </w:lvl>
+    <w:lvl w:ilvl="4" w:tplc="04090019" w:tentative="1">
+      <w:start w:val="1"/>
+      <w:numFmt w:val="lowerLetter"/>
+      <w:lvlText w:val="%5."/>
+      <w:lvlJc w:val="left"/>
+      <w:pPr>
+        <w:ind w:left="3600" w:hanging="360"/>
+      </w:pPr>
+    </w:lvl>
+    <w:lvl w:ilvl="5" w:tplc="0409001B" w:tentative="1">
+      <w:start w:val="1"/>
+      <w:numFmt w:val="lowerRoman"/>
+      <w:lvlText w:val="%6."/>
+      <w:lvlJc w:val="right"/>
+      <w:pPr>
+        <w:ind w:left="4320" w:hanging="180"/>
+      </w:pPr>
+    </w:lvl>
+    <w:lvl w:ilvl="6" w:tplc="0409000F" w:tentative="1">
+      <w:start w:val="1"/>
+      <w:numFmt w:val="decimal"/>
+      <w:lvlText w:val="%7."/>
+      <w:lvlJc w:val="left"/>
+      <w:pPr>
+        <w:ind w:left="5040" w:hanging="360"/>
+      </w:pPr>
+    </w:lvl>
+    <w:lvl w:ilvl="7" w:tplc="04090019" w:tentative="1">
+      <w:start w:val="1"/>
+      <w:numFmt w:val="lowerLetter"/>
+      <w:lvlText w:val="%8."/>
+      <w:lvlJc w:val="left"/>
+      <w:pPr>
+        <w:ind w:left="5760" w:hanging="360"/>
+      </w:pPr>
+    </w:lvl>
+    <w:lvl w:ilvl="8" w:tplc="0409001B" w:tentative="1">
+      <w:start w:val="1"/>
+      <w:numFmt w:val="lowerRoman"/>
+      <w:lvlText w:val="%9."/>
+      <w:lvlJc w:val="right"/>
+      <w:pPr>
+        <w:ind w:left="6480" w:hanging="180"/>
+      </w:pPr>
+    </w:lvl>
+  </w:abstractNum>
+  <w:abstractNum w:abstractNumId="6" w15:restartNumberingAfterBreak="0">
     <w:nsid w:val="5A4F4838"/>
     <w:multiLevelType w:val="hybridMultilevel"/>
     <w:tmpl w:val="7CC40F7C"/>
@@ -7324,7 +6871,93 @@
       </w:pPr>
     </w:lvl>
   </w:abstractNum>
-  <w:abstractNum w:abstractNumId="5" w15:restartNumberingAfterBreak="0">
+  <w:abstractNum w:abstractNumId="7" w15:restartNumberingAfterBreak="0">
+    <w:nsid w:val="5EE826C6"/>
+    <w:multiLevelType w:val="hybridMultilevel"/>
+    <w:tmpl w:val="8A6849BC"/>
+    <w:lvl w:ilvl="0" w:tplc="0409000F">
+      <w:start w:val="1"/>
+      <w:numFmt w:val="decimal"/>
+      <w:lvlText w:val="%1."/>
+      <w:lvlJc w:val="left"/>
+      <w:pPr>
+        <w:ind w:left="1080" w:hanging="360"/>
+      </w:pPr>
+    </w:lvl>
+    <w:lvl w:ilvl="1" w:tplc="04090019" w:tentative="1">
+      <w:start w:val="1"/>
+      <w:numFmt w:val="lowerLetter"/>
+      <w:lvlText w:val="%2."/>
+      <w:lvlJc w:val="left"/>
+      <w:pPr>
+        <w:ind w:left="1800" w:hanging="360"/>
+      </w:pPr>
+    </w:lvl>
+    <w:lvl w:ilvl="2" w:tplc="0409001B" w:tentative="1">
+      <w:start w:val="1"/>
+      <w:numFmt w:val="lowerRoman"/>
+      <w:lvlText w:val="%3."/>
+      <w:lvlJc w:val="right"/>
+      <w:pPr>
+        <w:ind w:left="2520" w:hanging="180"/>
+      </w:pPr>
+    </w:lvl>
+    <w:lvl w:ilvl="3" w:tplc="0409000F" w:tentative="1">
+      <w:start w:val="1"/>
+      <w:numFmt w:val="decimal"/>
+      <w:lvlText w:val="%4."/>
+      <w:lvlJc w:val="left"/>
+      <w:pPr>
+        <w:ind w:left="3240" w:hanging="360"/>
+      </w:pPr>
+    </w:lvl>
+    <w:lvl w:ilvl="4" w:tplc="04090019" w:tentative="1">
+      <w:start w:val="1"/>
+      <w:numFmt w:val="lowerLetter"/>
+      <w:lvlText w:val="%5."/>
+      <w:lvlJc w:val="left"/>
+      <w:pPr>
+        <w:ind w:left="3960" w:hanging="360"/>
+      </w:pPr>
+    </w:lvl>
+    <w:lvl w:ilvl="5" w:tplc="0409001B" w:tentative="1">
+      <w:start w:val="1"/>
+      <w:numFmt w:val="lowerRoman"/>
+      <w:lvlText w:val="%6."/>
+      <w:lvlJc w:val="right"/>
+      <w:pPr>
+        <w:ind w:left="4680" w:hanging="180"/>
+      </w:pPr>
+    </w:lvl>
+    <w:lvl w:ilvl="6" w:tplc="0409000F" w:tentative="1">
+      <w:start w:val="1"/>
+      <w:numFmt w:val="decimal"/>
+      <w:lvlText w:val="%7."/>
+      <w:lvlJc w:val="left"/>
+      <w:pPr>
+        <w:ind w:left="5400" w:hanging="360"/>
+      </w:pPr>
+    </w:lvl>
+    <w:lvl w:ilvl="7" w:tplc="04090019" w:tentative="1">
+      <w:start w:val="1"/>
+      <w:numFmt w:val="lowerLetter"/>
+      <w:lvlText w:val="%8."/>
+      <w:lvlJc w:val="left"/>
+      <w:pPr>
+        <w:ind w:left="6120" w:hanging="360"/>
+      </w:pPr>
+    </w:lvl>
+    <w:lvl w:ilvl="8" w:tplc="0409001B" w:tentative="1">
+      <w:start w:val="1"/>
+      <w:numFmt w:val="lowerRoman"/>
+      <w:lvlText w:val="%9."/>
+      <w:lvlJc w:val="right"/>
+      <w:pPr>
+        <w:ind w:left="6840" w:hanging="180"/>
+      </w:pPr>
+    </w:lvl>
+  </w:abstractNum>
+  <w:abstractNum w:abstractNumId="8" w15:restartNumberingAfterBreak="0">
     <w:nsid w:val="7AFD01A3"/>
     <w:multiLevelType w:val="hybridMultilevel"/>
     <w:tmpl w:val="179E7868"/>
@@ -7420,19 +7053,28 @@
     <w:abstractNumId w:val="0"/>
   </w:num>
   <w:num w:numId="2" w16cid:durableId="310259927">
-    <w:abstractNumId w:val="5"/>
+    <w:abstractNumId w:val="8"/>
   </w:num>
   <w:num w:numId="3" w16cid:durableId="377126879">
+    <w:abstractNumId w:val="6"/>
+  </w:num>
+  <w:num w:numId="4" w16cid:durableId="1069689835">
     <w:abstractNumId w:val="4"/>
   </w:num>
-  <w:num w:numId="4" w16cid:durableId="1069689835">
+  <w:num w:numId="5" w16cid:durableId="1510215290">
     <w:abstractNumId w:val="3"/>
-  </w:num>
-  <w:num w:numId="5" w16cid:durableId="1510215290">
-    <w:abstractNumId w:val="2"/>
   </w:num>
   <w:num w:numId="6" w16cid:durableId="1581063696">
     <w:abstractNumId w:val="1"/>
+  </w:num>
+  <w:num w:numId="7" w16cid:durableId="477458821">
+    <w:abstractNumId w:val="5"/>
+  </w:num>
+  <w:num w:numId="8" w16cid:durableId="1753237666">
+    <w:abstractNumId w:val="2"/>
+  </w:num>
+  <w:num w:numId="9" w16cid:durableId="1651403258">
+    <w:abstractNumId w:val="7"/>
   </w:num>
 </w:numbering>
 </file>
@@ -8341,6 +7983,15 @@
 </file>
 
 <file path=customXml/item1.xml><?xml version="1.0" encoding="utf-8"?>
+<?mso-contentType ?>
+<FormTemplates xmlns="http://schemas.microsoft.com/sharepoint/v3/contenttype/forms">
+  <Display>DocumentLibraryForm</Display>
+  <Edit>DocumentLibraryForm</Edit>
+  <New>DocumentLibraryForm</New>
+</FormTemplates>
+</file>
+
+<file path=customXml/item2.xml><?xml version="1.0" encoding="utf-8"?>
 <p:properties xmlns:p="http://schemas.microsoft.com/office/2006/metadata/properties" xmlns:xsi="http://www.w3.org/2001/XMLSchema-instance" xmlns:pc="http://schemas.microsoft.com/office/infopath/2007/PartnerControls">
   <documentManagement>
     <lcf76f155ced4ddcb4097134ff3c332f xmlns="fbb8c11f-dadf-4cc3-8128-4f8c5cd16eff">
@@ -8350,15 +8001,6 @@
     <TaxCatchAll xmlns="fb96db37-c84d-4af3-bd55-080f1e5e34d1" xsi:nil="true"/>
   </documentManagement>
 </p:properties>
-</file>
-
-<file path=customXml/item2.xml><?xml version="1.0" encoding="utf-8"?>
-<?mso-contentType ?>
-<FormTemplates xmlns="http://schemas.microsoft.com/sharepoint/v3/contenttype/forms">
-  <Display>DocumentLibraryForm</Display>
-  <Edit>DocumentLibraryForm</Edit>
-  <New>DocumentLibraryForm</New>
-</FormTemplates>
 </file>
 
 <file path=customXml/item3.xml><?xml version="1.0" encoding="utf-8"?>
@@ -8563,20 +8205,20 @@
 </file>
 
 <file path=customXml/itemProps1.xml><?xml version="1.0" encoding="utf-8"?>
+<ds:datastoreItem xmlns:ds="http://schemas.openxmlformats.org/officeDocument/2006/customXml" ds:itemID="{FAEF3349-AF6C-4DC4-BCBC-E7DBEEFF3651}">
+  <ds:schemaRefs>
+    <ds:schemaRef ds:uri="http://schemas.microsoft.com/sharepoint/v3/contenttype/forms"/>
+  </ds:schemaRefs>
+</ds:datastoreItem>
+</file>
+
+<file path=customXml/itemProps2.xml><?xml version="1.0" encoding="utf-8"?>
 <ds:datastoreItem xmlns:ds="http://schemas.openxmlformats.org/officeDocument/2006/customXml" ds:itemID="{86449CD0-FC9F-4205-8BF3-AC376503054A}">
   <ds:schemaRefs>
     <ds:schemaRef ds:uri="http://schemas.microsoft.com/office/2006/metadata/properties"/>
     <ds:schemaRef ds:uri="http://schemas.microsoft.com/office/infopath/2007/PartnerControls"/>
     <ds:schemaRef ds:uri="fbb8c11f-dadf-4cc3-8128-4f8c5cd16eff"/>
     <ds:schemaRef ds:uri="fb96db37-c84d-4af3-bd55-080f1e5e34d1"/>
-  </ds:schemaRefs>
-</ds:datastoreItem>
-</file>
-
-<file path=customXml/itemProps2.xml><?xml version="1.0" encoding="utf-8"?>
-<ds:datastoreItem xmlns:ds="http://schemas.openxmlformats.org/officeDocument/2006/customXml" ds:itemID="{FAEF3349-AF6C-4DC4-BCBC-E7DBEEFF3651}">
-  <ds:schemaRefs>
-    <ds:schemaRef ds:uri="http://schemas.microsoft.com/sharepoint/v3/contenttype/forms"/>
   </ds:schemaRefs>
 </ds:datastoreItem>
 </file>
